--- a/documentation/CSE360_Team20_design_document.docx
+++ b/documentation/CSE360_Team20_design_document.docx
@@ -1,6 +1,6 @@
 
 <file path=word/document.xml><?xml version="1.0" encoding="utf-8"?>
-<w:document xmlns:wpc="http://schemas.microsoft.com/office/word/2010/wordprocessingCanvas" xmlns:mc="http://schemas.openxmlformats.org/markup-compatibility/2006" xmlns:o="urn:schemas-microsoft-com:office:office" xmlns:r="http://schemas.openxmlformats.org/officeDocument/2006/relationships" xmlns:m="http://schemas.openxmlformats.org/officeDocument/2006/math" xmlns:v="urn:schemas-microsoft-com:vml" xmlns:wp14="http://schemas.microsoft.com/office/word/2010/wordprocessingDrawing" xmlns:wp="http://schemas.openxmlformats.org/drawingml/2006/wordprocessingDrawing" xmlns:w10="urn:schemas-microsoft-com:office:word" xmlns:w="http://schemas.openxmlformats.org/wordprocessingml/2006/main" xmlns:w14="http://schemas.microsoft.com/office/word/2010/wordml" xmlns:w15="http://schemas.microsoft.com/office/word/2012/wordml" xmlns:wpg="http://schemas.microsoft.com/office/word/2010/wordprocessingGroup" xmlns:wpi="http://schemas.microsoft.com/office/word/2010/wordprocessingInk" xmlns:wne="http://schemas.microsoft.com/office/word/2006/wordml" xmlns:wps="http://schemas.microsoft.com/office/word/2010/wordprocessingShape" mc:Ignorable="w14 w15 wp14">
+<w:document xmlns:wpc="http://schemas.microsoft.com/office/word/2010/wordprocessingCanvas" xmlns:cx="http://schemas.microsoft.com/office/drawing/2014/chartex" xmlns:cx1="http://schemas.microsoft.com/office/drawing/2015/9/8/chartex" xmlns:mc="http://schemas.openxmlformats.org/markup-compatibility/2006" xmlns:o="urn:schemas-microsoft-com:office:office" xmlns:r="http://schemas.openxmlformats.org/officeDocument/2006/relationships" xmlns:m="http://schemas.openxmlformats.org/officeDocument/2006/math" xmlns:v="urn:schemas-microsoft-com:vml" xmlns:wp14="http://schemas.microsoft.com/office/word/2010/wordprocessingDrawing" xmlns:wp="http://schemas.openxmlformats.org/drawingml/2006/wordprocessingDrawing" xmlns:w10="urn:schemas-microsoft-com:office:word" xmlns:w="http://schemas.openxmlformats.org/wordprocessingml/2006/main" xmlns:w14="http://schemas.microsoft.com/office/word/2010/wordml" xmlns:w15="http://schemas.microsoft.com/office/word/2012/wordml" xmlns:w16se="http://schemas.microsoft.com/office/word/2015/wordml/symex" xmlns:wpg="http://schemas.microsoft.com/office/word/2010/wordprocessingGroup" xmlns:wpi="http://schemas.microsoft.com/office/word/2010/wordprocessingInk" xmlns:wne="http://schemas.microsoft.com/office/word/2006/wordml" xmlns:wps="http://schemas.microsoft.com/office/word/2010/wordprocessingShape" mc:Ignorable="w14 w15 w16se wp14">
   <w:body>
     <w:p>
       <w:pPr>
@@ -112,7 +112,6 @@
           <w:noProof/>
           <w:sz w:val="24"/>
           <w:szCs w:val="24"/>
-          <w:lang w:bidi="ar-SA"/>
         </w:rPr>
         <w:drawing>
           <wp:inline distT="0" distB="0" distL="0" distR="0">
@@ -413,17 +412,8 @@
           <w:sz w:val="24"/>
           <w:szCs w:val="24"/>
         </w:rPr>
-        <w:t xml:space="preserve">Debra </w:t>
-      </w:r>
-      <w:proofErr w:type="spellStart"/>
-      <w:r>
-        <w:rPr>
-          <w:sz w:val="24"/>
-          <w:szCs w:val="24"/>
-        </w:rPr>
-        <w:t>Callis</w:t>
-      </w:r>
-      <w:proofErr w:type="spellEnd"/>
+        <w:t>Debra Callis</w:t>
+      </w:r>
     </w:p>
     <w:p>
       <w:pPr>
@@ -489,19 +479,9 @@
                   <w:sz w:val="24"/>
                   <w:szCs w:val="24"/>
                 </w:rPr>
-                <w:t>Game</w:t>
+                <w:t>Game Description</w:t>
               </w:r>
             </w:hyperlink>
-            <w:r>
-              <w:rPr>
-                <w:rStyle w:val="Hyperlink"/>
-                <w:b/>
-                <w:bCs/>
-                <w:sz w:val="24"/>
-                <w:szCs w:val="24"/>
-              </w:rPr>
-              <w:t xml:space="preserve"> Description</w:t>
-            </w:r>
             <w:r>
               <w:rPr>
                 <w:b/>
@@ -580,7 +560,7 @@
                 <w:sz w:val="24"/>
                 <w:szCs w:val="24"/>
               </w:rPr>
-              <w:t>4</w:t>
+              <w:t>3</w:t>
             </w:r>
           </w:p>
         </w:tc>
@@ -618,18 +598,17 @@
                   <w:sz w:val="24"/>
                   <w:szCs w:val="24"/>
                 </w:rPr>
-                <w:t>Game</w:t>
+                <w:t>Game Rules</w:t>
               </w:r>
             </w:hyperlink>
             <w:r>
               <w:rPr>
-                <w:rStyle w:val="Hyperlink"/>
                 <w:b/>
                 <w:bCs/>
                 <w:sz w:val="24"/>
                 <w:szCs w:val="24"/>
               </w:rPr>
-              <w:t xml:space="preserve"> Rules</w:t>
+              <w:t>…………………………………</w:t>
             </w:r>
             <w:r>
               <w:rPr>
@@ -638,7 +617,16 @@
                 <w:sz w:val="24"/>
                 <w:szCs w:val="24"/>
               </w:rPr>
-              <w:t>…………………………………………………………………</w:t>
+              <w:t>……………………….</w:t>
+            </w:r>
+            <w:r>
+              <w:rPr>
+                <w:b/>
+                <w:bCs/>
+                <w:sz w:val="24"/>
+                <w:szCs w:val="24"/>
+              </w:rPr>
+              <w:t>………………………………</w:t>
             </w:r>
           </w:p>
         </w:tc>
@@ -664,7 +652,7 @@
                 <w:sz w:val="24"/>
                 <w:szCs w:val="24"/>
               </w:rPr>
-              <w:t>6</w:t>
+              <w:t>3</w:t>
             </w:r>
           </w:p>
         </w:tc>
@@ -687,6 +675,7 @@
               <w:bidi w:val="0"/>
               <w:jc w:val="both"/>
               <w:rPr>
+                <w:rStyle w:val="Hyperlink"/>
                 <w:b/>
                 <w:bCs/>
                 <w:sz w:val="24"/>
@@ -702,7 +691,7 @@
                   <w:sz w:val="24"/>
                   <w:szCs w:val="24"/>
                 </w:rPr>
-                <w:t>User</w:t>
+                <w:t>Development Technology</w:t>
               </w:r>
             </w:hyperlink>
             <w:r>
@@ -713,7 +702,7 @@
                 <w:sz w:val="24"/>
                 <w:szCs w:val="24"/>
               </w:rPr>
-              <w:t xml:space="preserve"> Stories</w:t>
+              <w:t xml:space="preserve"> </w:t>
             </w:r>
             <w:r>
               <w:rPr>
@@ -722,7 +711,16 @@
                 <w:sz w:val="24"/>
                 <w:szCs w:val="24"/>
               </w:rPr>
-              <w:t>……………………………………………</w:t>
+              <w:t>……………………………………….…………………………</w:t>
+            </w:r>
+            <w:r>
+              <w:rPr>
+                <w:b/>
+                <w:bCs/>
+                <w:sz w:val="24"/>
+                <w:szCs w:val="24"/>
+              </w:rPr>
+              <w:t>.</w:t>
             </w:r>
           </w:p>
         </w:tc>
@@ -748,7 +746,7 @@
                 <w:sz w:val="24"/>
                 <w:szCs w:val="24"/>
               </w:rPr>
-              <w:t>8</w:t>
+              <w:t>3</w:t>
             </w:r>
           </w:p>
         </w:tc>
@@ -786,18 +784,17 @@
                   <w:sz w:val="24"/>
                   <w:szCs w:val="24"/>
                 </w:rPr>
-                <w:t>Use</w:t>
+                <w:t>User Stories</w:t>
               </w:r>
             </w:hyperlink>
             <w:r>
               <w:rPr>
-                <w:rStyle w:val="Hyperlink"/>
                 <w:b/>
                 <w:bCs/>
                 <w:sz w:val="24"/>
                 <w:szCs w:val="24"/>
               </w:rPr>
-              <w:t xml:space="preserve"> Case Diagram</w:t>
+              <w:t>………………………………</w:t>
             </w:r>
             <w:r>
               <w:rPr>
@@ -806,7 +803,16 @@
                 <w:sz w:val="24"/>
                 <w:szCs w:val="24"/>
               </w:rPr>
-              <w:t>……………………………………………………………………………….</w:t>
+              <w:t>………………………..………………….</w:t>
+            </w:r>
+            <w:r>
+              <w:rPr>
+                <w:b/>
+                <w:bCs/>
+                <w:sz w:val="24"/>
+                <w:szCs w:val="24"/>
+              </w:rPr>
+              <w:t>……………</w:t>
             </w:r>
           </w:p>
         </w:tc>
@@ -832,7 +838,7 @@
                 <w:sz w:val="24"/>
                 <w:szCs w:val="24"/>
               </w:rPr>
-              <w:t>8</w:t>
+              <w:t>4</w:t>
             </w:r>
           </w:p>
         </w:tc>
@@ -870,19 +876,9 @@
                   <w:sz w:val="24"/>
                   <w:szCs w:val="24"/>
                 </w:rPr>
-                <w:t>Sequence</w:t>
+                <w:t>Use Case Diagram</w:t>
               </w:r>
             </w:hyperlink>
-            <w:r>
-              <w:rPr>
-                <w:rStyle w:val="Hyperlink"/>
-                <w:b/>
-                <w:bCs/>
-                <w:sz w:val="24"/>
-                <w:szCs w:val="24"/>
-              </w:rPr>
-              <w:t xml:space="preserve"> Diagram</w:t>
-            </w:r>
             <w:r>
               <w:rPr>
                 <w:b/>
@@ -890,25 +886,7 @@
                 <w:sz w:val="24"/>
                 <w:szCs w:val="24"/>
               </w:rPr>
-              <w:t>…………………</w:t>
-            </w:r>
-            <w:r>
-              <w:rPr>
-                <w:b/>
-                <w:bCs/>
-                <w:sz w:val="24"/>
-                <w:szCs w:val="24"/>
-              </w:rPr>
-              <w:t>..</w:t>
-            </w:r>
-            <w:r>
-              <w:rPr>
-                <w:b/>
-                <w:bCs/>
-                <w:sz w:val="24"/>
-                <w:szCs w:val="24"/>
-              </w:rPr>
-              <w:t>………………………………………………….</w:t>
+              <w:t>……………………………………………………………………………….</w:t>
             </w:r>
           </w:p>
         </w:tc>
@@ -934,14 +912,14 @@
                 <w:sz w:val="24"/>
                 <w:szCs w:val="24"/>
               </w:rPr>
-              <w:t>8</w:t>
+              <w:t>5</w:t>
             </w:r>
           </w:p>
         </w:tc>
       </w:tr>
       <w:tr>
         <w:trPr>
-          <w:trHeight w:val="533"/>
+          <w:trHeight w:val="512"/>
         </w:trPr>
         <w:tc>
           <w:tcPr>
@@ -972,19 +950,120 @@
                   <w:sz w:val="24"/>
                   <w:szCs w:val="24"/>
                 </w:rPr>
-                <w:t>UML</w:t>
+                <w:t>Flow</w:t>
+              </w:r>
+              <w:r>
+                <w:rPr>
+                  <w:rStyle w:val="Hyperlink"/>
+                  <w:b/>
+                  <w:bCs/>
+                  <w:sz w:val="24"/>
+                  <w:szCs w:val="24"/>
+                </w:rPr>
+                <w:t xml:space="preserve"> Diagram</w:t>
               </w:r>
             </w:hyperlink>
             <w:r>
               <w:rPr>
-                <w:rStyle w:val="Hyperlink"/>
                 <w:b/>
                 <w:bCs/>
                 <w:sz w:val="24"/>
                 <w:szCs w:val="24"/>
               </w:rPr>
-              <w:t xml:space="preserve"> Class Diagram</w:t>
+              <w:t>…………………</w:t>
             </w:r>
+            <w:r>
+              <w:rPr>
+                <w:b/>
+                <w:bCs/>
+                <w:sz w:val="24"/>
+                <w:szCs w:val="24"/>
+              </w:rPr>
+              <w:t>..</w:t>
+            </w:r>
+            <w:r>
+              <w:rPr>
+                <w:b/>
+                <w:bCs/>
+                <w:sz w:val="24"/>
+                <w:szCs w:val="24"/>
+              </w:rPr>
+              <w:t>…………………………………………………</w:t>
+            </w:r>
+            <w:r>
+              <w:rPr>
+                <w:b/>
+                <w:bCs/>
+                <w:sz w:val="24"/>
+                <w:szCs w:val="24"/>
+              </w:rPr>
+              <w:t>……………..</w:t>
+            </w:r>
+          </w:p>
+        </w:tc>
+        <w:tc>
+          <w:tcPr>
+            <w:tcW w:w="461" w:type="dxa"/>
+          </w:tcPr>
+          <w:p>
+            <w:pPr>
+              <w:bidi w:val="0"/>
+              <w:jc w:val="center"/>
+              <w:rPr>
+                <w:b/>
+                <w:bCs/>
+                <w:sz w:val="24"/>
+                <w:szCs w:val="24"/>
+              </w:rPr>
+            </w:pPr>
+            <w:r>
+              <w:rPr>
+                <w:b/>
+                <w:bCs/>
+                <w:sz w:val="24"/>
+                <w:szCs w:val="24"/>
+              </w:rPr>
+              <w:t>6</w:t>
+            </w:r>
+          </w:p>
+        </w:tc>
+      </w:tr>
+      <w:tr>
+        <w:trPr>
+          <w:trHeight w:val="533"/>
+        </w:trPr>
+        <w:tc>
+          <w:tcPr>
+            <w:tcW w:w="8102" w:type="dxa"/>
+          </w:tcPr>
+          <w:p>
+            <w:pPr>
+              <w:pStyle w:val="ListParagraph"/>
+              <w:numPr>
+                <w:ilvl w:val="0"/>
+                <w:numId w:val="10"/>
+              </w:numPr>
+              <w:bidi w:val="0"/>
+              <w:jc w:val="both"/>
+              <w:rPr>
+                <w:b/>
+                <w:bCs/>
+                <w:sz w:val="24"/>
+                <w:szCs w:val="24"/>
+              </w:rPr>
+            </w:pPr>
+            <w:hyperlink w:anchor="sec7" w:history="1">
+              <w:r>
+                <w:rPr>
+                  <w:rStyle w:val="Hyperlink"/>
+                  <w:b/>
+                  <w:bCs/>
+                  <w:sz w:val="24"/>
+                  <w:szCs w:val="24"/>
+                </w:rPr>
+                <w:t>UML Class Diagram</w:t>
+              </w:r>
+            </w:hyperlink>
             <w:r>
               <w:rPr>
                 <w:b/>
@@ -1045,118 +1124,7 @@
                 <w:sz w:val="24"/>
                 <w:szCs w:val="24"/>
               </w:rPr>
-              <w:t>9</w:t>
-            </w:r>
-          </w:p>
-        </w:tc>
-      </w:tr>
-      <w:tr>
-        <w:trPr>
-          <w:trHeight w:val="512"/>
-        </w:trPr>
-        <w:tc>
-          <w:tcPr>
-            <w:tcW w:w="8102" w:type="dxa"/>
-          </w:tcPr>
-          <w:p>
-            <w:pPr>
-              <w:pStyle w:val="ListParagraph"/>
-              <w:numPr>
-                <w:ilvl w:val="0"/>
-                <w:numId w:val="10"/>
-              </w:numPr>
-              <w:bidi w:val="0"/>
-              <w:jc w:val="both"/>
-              <w:rPr>
-                <w:b/>
-                <w:bCs/>
-                <w:sz w:val="24"/>
-                <w:szCs w:val="24"/>
-              </w:rPr>
-            </w:pPr>
-            <w:hyperlink w:anchor="sec7" w:history="1">
-              <w:r>
-                <w:rPr>
-                  <w:rStyle w:val="Hyperlink"/>
-                  <w:b/>
-                  <w:bCs/>
-                  <w:sz w:val="24"/>
-                  <w:szCs w:val="24"/>
-                </w:rPr>
-                <w:t>Project</w:t>
-              </w:r>
-            </w:hyperlink>
-            <w:r>
-              <w:rPr>
-                <w:rStyle w:val="Hyperlink"/>
-                <w:b/>
-                <w:bCs/>
-                <w:sz w:val="24"/>
-                <w:szCs w:val="24"/>
-              </w:rPr>
-              <w:t xml:space="preserve"> Timeline</w:t>
-            </w:r>
-            <w:r>
-              <w:rPr>
-                <w:b/>
-                <w:bCs/>
-                <w:sz w:val="24"/>
-                <w:szCs w:val="24"/>
-              </w:rPr>
-              <w:t xml:space="preserve"> …</w:t>
-            </w:r>
-            <w:r>
-              <w:rPr>
-                <w:b/>
-                <w:bCs/>
-                <w:sz w:val="24"/>
-                <w:szCs w:val="24"/>
-              </w:rPr>
-              <w:t>…….</w:t>
-            </w:r>
-            <w:r>
-              <w:rPr>
-                <w:b/>
-                <w:bCs/>
-                <w:sz w:val="24"/>
-                <w:szCs w:val="24"/>
-              </w:rPr>
-              <w:t>………………………………………………</w:t>
-            </w:r>
-            <w:r>
-              <w:rPr>
-                <w:b/>
-                <w:bCs/>
-                <w:sz w:val="24"/>
-                <w:szCs w:val="24"/>
-              </w:rPr>
-              <w:t>………………………</w:t>
-            </w:r>
-          </w:p>
-        </w:tc>
-        <w:tc>
-          <w:tcPr>
-            <w:tcW w:w="461" w:type="dxa"/>
-          </w:tcPr>
-          <w:p>
-            <w:pPr>
-              <w:bidi w:val="0"/>
-              <w:jc w:val="center"/>
-              <w:rPr>
-                <w:b/>
-                <w:bCs/>
-                <w:sz w:val="24"/>
-                <w:szCs w:val="24"/>
-              </w:rPr>
-            </w:pPr>
-            <w:r>
-              <w:rPr>
-                <w:b/>
-                <w:bCs/>
-                <w:sz w:val="24"/>
-                <w:szCs w:val="24"/>
-              </w:rPr>
-              <w:t>10</w:t>
+              <w:t>7</w:t>
             </w:r>
           </w:p>
         </w:tc>
@@ -1194,18 +1162,17 @@
                   <w:sz w:val="24"/>
                   <w:szCs w:val="24"/>
                 </w:rPr>
-                <w:t>GUI</w:t>
+                <w:t>Project Timeline</w:t>
               </w:r>
             </w:hyperlink>
             <w:r>
               <w:rPr>
-                <w:rStyle w:val="Hyperlink"/>
                 <w:b/>
                 <w:bCs/>
                 <w:sz w:val="24"/>
                 <w:szCs w:val="24"/>
               </w:rPr>
-              <w:t xml:space="preserve"> Mock-ups</w:t>
+              <w:t xml:space="preserve"> …</w:t>
             </w:r>
             <w:r>
               <w:rPr>
@@ -1214,7 +1181,25 @@
                 <w:sz w:val="24"/>
                 <w:szCs w:val="24"/>
               </w:rPr>
-              <w:t>…</w:t>
+              <w:t>…….</w:t>
+            </w:r>
+            <w:r>
+              <w:rPr>
+                <w:b/>
+                <w:bCs/>
+                <w:sz w:val="24"/>
+                <w:szCs w:val="24"/>
+              </w:rPr>
+              <w:t>………………………………………………</w:t>
+            </w:r>
+            <w:r>
+              <w:rPr>
+                <w:b/>
+                <w:bCs/>
+                <w:sz w:val="24"/>
+                <w:szCs w:val="24"/>
+              </w:rPr>
+              <w:t>………………………</w:t>
             </w:r>
             <w:r>
               <w:rPr>
@@ -1224,15 +1209,6 @@
                 <w:szCs w:val="24"/>
               </w:rPr>
               <w:t>.</w:t>
-            </w:r>
-            <w:r>
-              <w:rPr>
-                <w:b/>
-                <w:bCs/>
-                <w:sz w:val="24"/>
-                <w:szCs w:val="24"/>
-              </w:rPr>
-              <w:t>…………………………………………………………………………….</w:t>
             </w:r>
           </w:p>
         </w:tc>
@@ -1258,7 +1234,7 @@
                 <w:sz w:val="24"/>
                 <w:szCs w:val="24"/>
               </w:rPr>
-              <w:t>13</w:t>
+              <w:t>8</w:t>
             </w:r>
           </w:p>
         </w:tc>
@@ -1296,8 +1272,108 @@
                   <w:sz w:val="24"/>
                   <w:szCs w:val="24"/>
                 </w:rPr>
-                <w:t>P</w:t>
+                <w:t>GUI Mock-ups</w:t>
               </w:r>
+            </w:hyperlink>
+            <w:r>
+              <w:rPr>
+                <w:b/>
+                <w:bCs/>
+                <w:sz w:val="24"/>
+                <w:szCs w:val="24"/>
+              </w:rPr>
+              <w:t>…</w:t>
+            </w:r>
+            <w:r>
+              <w:rPr>
+                <w:b/>
+                <w:bCs/>
+                <w:sz w:val="24"/>
+                <w:szCs w:val="24"/>
+              </w:rPr>
+              <w:t>.</w:t>
+            </w:r>
+            <w:r>
+              <w:rPr>
+                <w:b/>
+                <w:bCs/>
+                <w:sz w:val="24"/>
+                <w:szCs w:val="24"/>
+              </w:rPr>
+              <w:t>……………………………………………………………………………</w:t>
+            </w:r>
+            <w:r>
+              <w:rPr>
+                <w:b/>
+                <w:bCs/>
+                <w:sz w:val="24"/>
+                <w:szCs w:val="24"/>
+              </w:rPr>
+              <w:t>….</w:t>
+            </w:r>
+            <w:r>
+              <w:rPr>
+                <w:b/>
+                <w:bCs/>
+                <w:sz w:val="24"/>
+                <w:szCs w:val="24"/>
+              </w:rPr>
+              <w:t>.</w:t>
+            </w:r>
+          </w:p>
+        </w:tc>
+        <w:tc>
+          <w:tcPr>
+            <w:tcW w:w="461" w:type="dxa"/>
+          </w:tcPr>
+          <w:p>
+            <w:pPr>
+              <w:bidi w:val="0"/>
+              <w:jc w:val="center"/>
+              <w:rPr>
+                <w:b/>
+                <w:bCs/>
+                <w:sz w:val="24"/>
+                <w:szCs w:val="24"/>
+              </w:rPr>
+            </w:pPr>
+            <w:r>
+              <w:rPr>
+                <w:b/>
+                <w:bCs/>
+                <w:sz w:val="24"/>
+                <w:szCs w:val="24"/>
+              </w:rPr>
+              <w:t>9</w:t>
+            </w:r>
+          </w:p>
+        </w:tc>
+      </w:tr>
+      <w:tr>
+        <w:trPr>
+          <w:trHeight w:val="512"/>
+        </w:trPr>
+        <w:tc>
+          <w:tcPr>
+            <w:tcW w:w="8102" w:type="dxa"/>
+          </w:tcPr>
+          <w:p>
+            <w:pPr>
+              <w:pStyle w:val="ListParagraph"/>
+              <w:numPr>
+                <w:ilvl w:val="0"/>
+                <w:numId w:val="10"/>
+              </w:numPr>
+              <w:bidi w:val="0"/>
+              <w:jc w:val="both"/>
+              <w:rPr>
+                <w:b/>
+                <w:bCs/>
+                <w:sz w:val="24"/>
+                <w:szCs w:val="24"/>
+              </w:rPr>
+            </w:pPr>
+            <w:hyperlink w:anchor="sec10" w:history="1">
               <w:r>
                 <w:rPr>
                   <w:rStyle w:val="Hyperlink"/>
@@ -1306,19 +1382,9 @@
                   <w:sz w:val="24"/>
                   <w:szCs w:val="24"/>
                 </w:rPr>
-                <w:t>roject</w:t>
+                <w:t>Project Backlog</w:t>
               </w:r>
             </w:hyperlink>
-            <w:r>
-              <w:rPr>
-                <w:rStyle w:val="Hyperlink"/>
-                <w:b/>
-                <w:bCs/>
-                <w:sz w:val="24"/>
-                <w:szCs w:val="24"/>
-              </w:rPr>
-              <w:t xml:space="preserve"> Backlog</w:t>
-            </w:r>
             <w:r>
               <w:rPr>
                 <w:b/>
@@ -1370,16 +1436,7 @@
                 <w:sz w:val="24"/>
                 <w:szCs w:val="24"/>
               </w:rPr>
-              <w:t>1</w:t>
-            </w:r>
-            <w:r>
-              <w:rPr>
-                <w:b/>
-                <w:bCs/>
-                <w:sz w:val="24"/>
-                <w:szCs w:val="24"/>
-              </w:rPr>
-              <w:t>4</w:t>
+              <w:t>10</w:t>
             </w:r>
           </w:p>
         </w:tc>
@@ -1409,15 +1466,28 @@
                 <w:szCs w:val="24"/>
               </w:rPr>
             </w:pPr>
+            <w:hyperlink w:anchor="sec11" w:history="1">
+              <w:r>
+                <w:rPr>
+                  <w:rStyle w:val="Hyperlink"/>
+                  <w:b/>
+                  <w:bCs/>
+                  <w:sz w:val="24"/>
+                  <w:szCs w:val="24"/>
+                </w:rPr>
+                <w:t>Project testing</w:t>
+              </w:r>
+            </w:hyperlink>
+            <w:bookmarkStart w:id="0" w:name="_GoBack"/>
+            <w:bookmarkEnd w:id="0"/>
             <w:r>
               <w:rPr>
-                <w:rStyle w:val="Hyperlink"/>
                 <w:b/>
                 <w:bCs/>
                 <w:sz w:val="24"/>
                 <w:szCs w:val="24"/>
               </w:rPr>
-              <w:t>Project testing</w:t>
+              <w:t>…..………………………………………………………………………</w:t>
             </w:r>
             <w:r>
               <w:rPr>
@@ -1426,7 +1496,16 @@
                 <w:sz w:val="24"/>
                 <w:szCs w:val="24"/>
               </w:rPr>
-              <w:t>…..……………………………………………………………………………</w:t>
+              <w:t>…..</w:t>
+            </w:r>
+            <w:r>
+              <w:rPr>
+                <w:b/>
+                <w:bCs/>
+                <w:sz w:val="24"/>
+                <w:szCs w:val="24"/>
+              </w:rPr>
+              <w:t>……</w:t>
             </w:r>
           </w:p>
         </w:tc>
@@ -1445,6 +1524,15 @@
                 <w:szCs w:val="24"/>
               </w:rPr>
             </w:pPr>
+            <w:r>
+              <w:rPr>
+                <w:b/>
+                <w:bCs/>
+                <w:sz w:val="24"/>
+                <w:szCs w:val="24"/>
+              </w:rPr>
+              <w:t>11</w:t>
+            </w:r>
           </w:p>
         </w:tc>
       </w:tr>
@@ -1519,8 +1607,8 @@
           <w:szCs w:val="24"/>
         </w:rPr>
       </w:pPr>
-      <w:bookmarkStart w:id="0" w:name="sec1"/>
-      <w:bookmarkEnd w:id="0"/>
+      <w:bookmarkStart w:id="1" w:name="sec1"/>
+      <w:bookmarkEnd w:id="1"/>
       <w:r>
         <w:rPr>
           <w:b/>
@@ -1608,6 +1696,8 @@
           <w:szCs w:val="24"/>
         </w:rPr>
       </w:pPr>
+      <w:bookmarkStart w:id="2" w:name="sec2"/>
+      <w:bookmarkEnd w:id="2"/>
       <w:r>
         <w:rPr>
           <w:b/>
@@ -1740,22 +1830,17 @@
     </w:p>
     <w:p>
       <w:pPr>
+        <w:pStyle w:val="ListParagraph"/>
         <w:bidi w:val="0"/>
-        <w:rPr>
-          <w:bCs/>
-          <w:sz w:val="20"/>
-          <w:szCs w:val="20"/>
-        </w:rPr>
-      </w:pPr>
-      <w:r>
-        <w:rPr>
-          <w:b/>
-          <w:bCs/>
-          <w:sz w:val="24"/>
-          <w:szCs w:val="24"/>
-        </w:rPr>
-        <w:br w:type="page"/>
-      </w:r>
+        <w:spacing w:before="120" w:after="120" w:line="480" w:lineRule="auto"/>
+        <w:ind w:left="1440"/>
+        <w:rPr>
+          <w:b/>
+          <w:bCs/>
+          <w:sz w:val="24"/>
+          <w:szCs w:val="24"/>
+        </w:rPr>
+      </w:pPr>
     </w:p>
     <w:p>
       <w:pPr>
@@ -1768,1567 +1853,104 @@
         <w:spacing w:before="120" w:after="120" w:line="480" w:lineRule="auto"/>
         <w:ind w:left="360"/>
         <w:rPr>
-          <w:bCs/>
-          <w:sz w:val="20"/>
-          <w:szCs w:val="20"/>
-        </w:rPr>
-      </w:pPr>
-      <w:r>
-        <w:rPr>
-          <w:bCs/>
-          <w:sz w:val="20"/>
-          <w:szCs w:val="20"/>
-        </w:rPr>
-        <w:lastRenderedPageBreak/>
-        <w:t>User Stories</w:t>
+          <w:b/>
+          <w:bCs/>
+          <w:sz w:val="24"/>
+          <w:szCs w:val="24"/>
+        </w:rPr>
+      </w:pPr>
+      <w:bookmarkStart w:id="3" w:name="sec3"/>
+      <w:bookmarkEnd w:id="3"/>
+      <w:r>
+        <w:rPr>
+          <w:b/>
+          <w:bCs/>
+          <w:sz w:val="24"/>
+          <w:szCs w:val="24"/>
+        </w:rPr>
+        <w:t>Development Technology</w:t>
       </w:r>
     </w:p>
     <w:p>
       <w:pPr>
         <w:pStyle w:val="ListParagraph"/>
+        <w:numPr>
+          <w:ilvl w:val="1"/>
+          <w:numId w:val="2"/>
+        </w:numPr>
         <w:bidi w:val="0"/>
         <w:spacing w:before="120" w:after="120" w:line="480" w:lineRule="auto"/>
-        <w:ind w:left="360"/>
-        <w:rPr>
-          <w:bCs/>
-          <w:sz w:val="20"/>
-          <w:szCs w:val="20"/>
-        </w:rPr>
-      </w:pPr>
-      <w:r>
-        <w:rPr>
-          <w:bCs/>
-          <w:sz w:val="20"/>
-          <w:szCs w:val="20"/>
-        </w:rPr>
-        <w:t>•</w:t>
-      </w:r>
-      <w:r>
-        <w:rPr>
-          <w:bCs/>
-          <w:sz w:val="20"/>
-          <w:szCs w:val="20"/>
-        </w:rPr>
-        <w:tab/>
-      </w:r>
-      <w:r>
-        <w:rPr>
-          <w:b/>
-          <w:bCs/>
-          <w:sz w:val="20"/>
-          <w:szCs w:val="20"/>
-        </w:rPr>
-        <w:t>As a</w:t>
-      </w:r>
-      <w:r>
-        <w:rPr>
-          <w:bCs/>
-          <w:sz w:val="20"/>
-          <w:szCs w:val="20"/>
-        </w:rPr>
-        <w:t xml:space="preserve"> Player, </w:t>
-      </w:r>
-      <w:r>
-        <w:rPr>
-          <w:b/>
-          <w:bCs/>
-          <w:sz w:val="20"/>
-          <w:szCs w:val="20"/>
-        </w:rPr>
-        <w:t>I want</w:t>
-      </w:r>
-      <w:r>
-        <w:rPr>
-          <w:bCs/>
-          <w:sz w:val="20"/>
-          <w:szCs w:val="20"/>
-        </w:rPr>
-        <w:t xml:space="preserve"> to roll the dice </w:t>
-      </w:r>
-      <w:r>
-        <w:rPr>
-          <w:b/>
-          <w:bCs/>
-          <w:sz w:val="20"/>
-          <w:szCs w:val="20"/>
-        </w:rPr>
-        <w:t>so that</w:t>
-      </w:r>
-      <w:r>
-        <w:rPr>
-          <w:bCs/>
-          <w:sz w:val="20"/>
-          <w:szCs w:val="20"/>
-        </w:rPr>
-        <w:t xml:space="preserve"> I can move across the board.</w:t>
+        <w:rPr>
+          <w:sz w:val="24"/>
+          <w:szCs w:val="24"/>
+        </w:rPr>
+      </w:pPr>
+      <w:r>
+        <w:rPr>
+          <w:sz w:val="24"/>
+          <w:szCs w:val="24"/>
+        </w:rPr>
+        <w:t xml:space="preserve">Program - Unity 3D / C# </w:t>
       </w:r>
     </w:p>
     <w:p>
       <w:pPr>
         <w:pStyle w:val="ListParagraph"/>
+        <w:numPr>
+          <w:ilvl w:val="1"/>
+          <w:numId w:val="2"/>
+        </w:numPr>
         <w:bidi w:val="0"/>
         <w:spacing w:before="120" w:after="120" w:line="480" w:lineRule="auto"/>
-        <w:ind w:left="360"/>
-        <w:rPr>
-          <w:bCs/>
-          <w:sz w:val="20"/>
-          <w:szCs w:val="20"/>
-        </w:rPr>
-      </w:pPr>
-      <w:r>
-        <w:rPr>
-          <w:bCs/>
-          <w:sz w:val="20"/>
-          <w:szCs w:val="20"/>
-        </w:rPr>
-        <w:t>•</w:t>
-      </w:r>
-      <w:r>
-        <w:rPr>
-          <w:bCs/>
-          <w:sz w:val="20"/>
-          <w:szCs w:val="20"/>
-        </w:rPr>
-        <w:tab/>
-      </w:r>
-      <w:r>
-        <w:rPr>
-          <w:b/>
-          <w:bCs/>
-          <w:sz w:val="20"/>
-          <w:szCs w:val="20"/>
-        </w:rPr>
-        <w:t>As a</w:t>
-      </w:r>
-      <w:r>
-        <w:rPr>
-          <w:bCs/>
-          <w:sz w:val="20"/>
-          <w:szCs w:val="20"/>
-        </w:rPr>
-        <w:t xml:space="preserve"> Player, </w:t>
-      </w:r>
-      <w:r>
-        <w:rPr>
-          <w:b/>
-          <w:bCs/>
-          <w:sz w:val="20"/>
-          <w:szCs w:val="20"/>
-        </w:rPr>
-        <w:t xml:space="preserve">I want </w:t>
-      </w:r>
-      <w:r>
-        <w:rPr>
-          <w:bCs/>
-          <w:sz w:val="20"/>
-          <w:szCs w:val="20"/>
-        </w:rPr>
-        <w:t xml:space="preserve">to answer a question </w:t>
-      </w:r>
-      <w:r>
-        <w:rPr>
-          <w:b/>
-          <w:bCs/>
-          <w:sz w:val="20"/>
-          <w:szCs w:val="20"/>
-        </w:rPr>
-        <w:t>so that</w:t>
-      </w:r>
-      <w:r>
-        <w:rPr>
-          <w:bCs/>
-          <w:sz w:val="20"/>
-          <w:szCs w:val="20"/>
-        </w:rPr>
-        <w:t xml:space="preserve"> I can stay on my current spot on the board.</w:t>
+        <w:rPr>
+          <w:sz w:val="24"/>
+          <w:szCs w:val="24"/>
+        </w:rPr>
+      </w:pPr>
+      <w:r>
+        <w:rPr>
+          <w:sz w:val="24"/>
+          <w:szCs w:val="24"/>
+        </w:rPr>
+        <w:t>Management – Trello</w:t>
       </w:r>
     </w:p>
     <w:p>
       <w:pPr>
         <w:pStyle w:val="ListParagraph"/>
+        <w:numPr>
+          <w:ilvl w:val="1"/>
+          <w:numId w:val="2"/>
+        </w:numPr>
         <w:bidi w:val="0"/>
         <w:spacing w:before="120" w:after="120" w:line="480" w:lineRule="auto"/>
-        <w:ind w:left="360"/>
-        <w:rPr>
-          <w:bCs/>
-          <w:sz w:val="20"/>
-          <w:szCs w:val="20"/>
-        </w:rPr>
-      </w:pPr>
-      <w:r>
-        <w:rPr>
-          <w:bCs/>
-          <w:sz w:val="20"/>
-          <w:szCs w:val="20"/>
-        </w:rPr>
-        <w:t>•</w:t>
-      </w:r>
-      <w:r>
-        <w:rPr>
-          <w:bCs/>
-          <w:sz w:val="20"/>
-          <w:szCs w:val="20"/>
-        </w:rPr>
-        <w:tab/>
-      </w:r>
-      <w:r>
-        <w:rPr>
-          <w:b/>
-          <w:bCs/>
-          <w:sz w:val="20"/>
-          <w:szCs w:val="20"/>
-        </w:rPr>
-        <w:t>As a</w:t>
-      </w:r>
-      <w:r>
-        <w:rPr>
-          <w:bCs/>
-          <w:sz w:val="20"/>
-          <w:szCs w:val="20"/>
-        </w:rPr>
-        <w:t xml:space="preserve"> Player, </w:t>
-      </w:r>
-      <w:r>
-        <w:rPr>
-          <w:b/>
-          <w:bCs/>
-          <w:sz w:val="20"/>
-          <w:szCs w:val="20"/>
-        </w:rPr>
-        <w:t>I want</w:t>
-      </w:r>
-      <w:r>
-        <w:rPr>
-          <w:bCs/>
-          <w:sz w:val="20"/>
-          <w:szCs w:val="20"/>
-        </w:rPr>
-        <w:t xml:space="preserve"> to reach the end of the board </w:t>
-      </w:r>
-      <w:r>
-        <w:rPr>
-          <w:b/>
-          <w:bCs/>
-          <w:sz w:val="20"/>
-          <w:szCs w:val="20"/>
-        </w:rPr>
-        <w:t>so that</w:t>
-      </w:r>
-      <w:r>
-        <w:rPr>
-          <w:bCs/>
-          <w:sz w:val="20"/>
-          <w:szCs w:val="20"/>
-        </w:rPr>
-        <w:t xml:space="preserve"> I can win the game.</w:t>
+        <w:rPr>
+          <w:sz w:val="24"/>
+          <w:szCs w:val="24"/>
+        </w:rPr>
+      </w:pPr>
+      <w:r>
+        <w:rPr>
+          <w:sz w:val="24"/>
+          <w:szCs w:val="24"/>
+        </w:rPr>
+        <w:t>Source Control - GitHub</w:t>
       </w:r>
     </w:p>
     <w:p>
       <w:pPr>
-        <w:pStyle w:val="ListParagraph"/>
         <w:bidi w:val="0"/>
-        <w:spacing w:before="120" w:after="120" w:line="480" w:lineRule="auto"/>
-        <w:ind w:left="360"/>
-        <w:rPr>
-          <w:bCs/>
-          <w:sz w:val="20"/>
-          <w:szCs w:val="20"/>
-        </w:rPr>
-      </w:pPr>
-      <w:r>
-        <w:rPr>
-          <w:bCs/>
-          <w:sz w:val="20"/>
-          <w:szCs w:val="20"/>
-        </w:rPr>
-        <w:t>•</w:t>
-      </w:r>
-      <w:r>
-        <w:rPr>
-          <w:bCs/>
-          <w:sz w:val="20"/>
-          <w:szCs w:val="20"/>
-        </w:rPr>
-        <w:tab/>
-      </w:r>
-      <w:r>
-        <w:rPr>
-          <w:b/>
-          <w:bCs/>
-          <w:sz w:val="20"/>
-          <w:szCs w:val="20"/>
-        </w:rPr>
-        <w:t>As a</w:t>
-      </w:r>
-      <w:r>
-        <w:rPr>
-          <w:bCs/>
-          <w:sz w:val="20"/>
-          <w:szCs w:val="20"/>
-        </w:rPr>
-        <w:t xml:space="preserve"> Player, </w:t>
-      </w:r>
-      <w:r>
-        <w:rPr>
-          <w:b/>
-          <w:bCs/>
-          <w:sz w:val="20"/>
-          <w:szCs w:val="20"/>
-        </w:rPr>
-        <w:t>I want</w:t>
-      </w:r>
-      <w:r>
-        <w:rPr>
-          <w:bCs/>
-          <w:sz w:val="20"/>
-          <w:szCs w:val="20"/>
-        </w:rPr>
-        <w:t xml:space="preserve"> to have a Stats Button </w:t>
-      </w:r>
-      <w:r>
-        <w:rPr>
-          <w:b/>
-          <w:bCs/>
-          <w:sz w:val="20"/>
-          <w:szCs w:val="20"/>
-        </w:rPr>
-        <w:t xml:space="preserve">so that </w:t>
-      </w:r>
-      <w:r>
-        <w:rPr>
-          <w:bCs/>
-          <w:sz w:val="20"/>
-          <w:szCs w:val="20"/>
-        </w:rPr>
-        <w:t>I can access the Stats database.</w:t>
-      </w:r>
-    </w:p>
-    <w:p>
-      <w:pPr>
-        <w:pStyle w:val="ListParagraph"/>
-        <w:bidi w:val="0"/>
-        <w:spacing w:before="120" w:after="120" w:line="480" w:lineRule="auto"/>
-        <w:ind w:left="360"/>
-        <w:rPr>
-          <w:bCs/>
-          <w:sz w:val="20"/>
-          <w:szCs w:val="20"/>
-        </w:rPr>
-      </w:pPr>
-      <w:r>
-        <w:rPr>
-          <w:bCs/>
-          <w:sz w:val="20"/>
-          <w:szCs w:val="20"/>
-        </w:rPr>
-        <w:t>•</w:t>
-      </w:r>
-      <w:r>
-        <w:rPr>
-          <w:bCs/>
-          <w:sz w:val="20"/>
-          <w:szCs w:val="20"/>
-        </w:rPr>
-        <w:tab/>
-      </w:r>
-      <w:r>
-        <w:rPr>
-          <w:b/>
-          <w:bCs/>
-          <w:sz w:val="20"/>
-          <w:szCs w:val="20"/>
-        </w:rPr>
-        <w:t>As a</w:t>
-      </w:r>
-      <w:r>
-        <w:rPr>
-          <w:bCs/>
-          <w:sz w:val="20"/>
-          <w:szCs w:val="20"/>
-        </w:rPr>
-        <w:t xml:space="preserve"> Player, </w:t>
-      </w:r>
-      <w:r>
-        <w:rPr>
-          <w:b/>
-          <w:bCs/>
-          <w:sz w:val="20"/>
-          <w:szCs w:val="20"/>
-        </w:rPr>
-        <w:t>I want</w:t>
-      </w:r>
-      <w:r>
-        <w:rPr>
-          <w:bCs/>
-          <w:sz w:val="20"/>
-          <w:szCs w:val="20"/>
-        </w:rPr>
-        <w:t xml:space="preserve"> to have my score recorded </w:t>
-      </w:r>
-      <w:r>
-        <w:rPr>
-          <w:b/>
-          <w:bCs/>
-          <w:sz w:val="20"/>
-          <w:szCs w:val="20"/>
-        </w:rPr>
-        <w:t>so that</w:t>
-      </w:r>
-      <w:r>
-        <w:rPr>
-          <w:bCs/>
-          <w:sz w:val="20"/>
-          <w:szCs w:val="20"/>
-        </w:rPr>
-        <w:t xml:space="preserve"> I can view my score.</w:t>
-      </w:r>
-    </w:p>
-    <w:p>
-      <w:pPr>
-        <w:pStyle w:val="ListParagraph"/>
-        <w:bidi w:val="0"/>
-        <w:spacing w:before="120" w:after="120" w:line="480" w:lineRule="auto"/>
-        <w:ind w:left="360"/>
-        <w:rPr>
-          <w:bCs/>
-          <w:sz w:val="20"/>
-          <w:szCs w:val="20"/>
-        </w:rPr>
-      </w:pPr>
-      <w:r>
-        <w:rPr>
-          <w:bCs/>
-          <w:sz w:val="20"/>
-          <w:szCs w:val="20"/>
-        </w:rPr>
-        <w:t>•</w:t>
-      </w:r>
-      <w:r>
-        <w:rPr>
-          <w:bCs/>
-          <w:sz w:val="20"/>
-          <w:szCs w:val="20"/>
-        </w:rPr>
-        <w:tab/>
-      </w:r>
-      <w:r>
-        <w:rPr>
-          <w:b/>
-          <w:bCs/>
-          <w:sz w:val="20"/>
-          <w:szCs w:val="20"/>
-        </w:rPr>
-        <w:t>As a</w:t>
-      </w:r>
-      <w:r>
-        <w:rPr>
-          <w:bCs/>
-          <w:sz w:val="20"/>
-          <w:szCs w:val="20"/>
-        </w:rPr>
-        <w:t xml:space="preserve"> Player, </w:t>
-      </w:r>
-      <w:r>
-        <w:rPr>
-          <w:b/>
-          <w:bCs/>
-          <w:sz w:val="20"/>
-          <w:szCs w:val="20"/>
-        </w:rPr>
-        <w:t>I want</w:t>
-      </w:r>
-      <w:r>
-        <w:rPr>
-          <w:bCs/>
-          <w:sz w:val="20"/>
-          <w:szCs w:val="20"/>
-        </w:rPr>
-        <w:t xml:space="preserve"> to receive a bonus for answering 3 questions correctly </w:t>
-      </w:r>
-      <w:r>
-        <w:rPr>
-          <w:b/>
-          <w:bCs/>
-          <w:sz w:val="20"/>
-          <w:szCs w:val="20"/>
-        </w:rPr>
-        <w:t>so that</w:t>
-      </w:r>
-      <w:r>
-        <w:rPr>
-          <w:bCs/>
-          <w:sz w:val="20"/>
-          <w:szCs w:val="20"/>
-        </w:rPr>
-        <w:t xml:space="preserve"> I can move 2 spaces forward on the board.</w:t>
-      </w:r>
-    </w:p>
-    <w:p>
-      <w:pPr>
-        <w:pStyle w:val="ListParagraph"/>
-        <w:bidi w:val="0"/>
-        <w:spacing w:before="120" w:after="120" w:line="480" w:lineRule="auto"/>
-        <w:ind w:left="360"/>
-        <w:rPr>
-          <w:bCs/>
-          <w:sz w:val="20"/>
-          <w:szCs w:val="20"/>
-        </w:rPr>
-      </w:pPr>
-      <w:r>
-        <w:rPr>
-          <w:bCs/>
-          <w:sz w:val="20"/>
-          <w:szCs w:val="20"/>
-        </w:rPr>
-        <w:t>•</w:t>
-      </w:r>
-      <w:r>
-        <w:rPr>
-          <w:bCs/>
-          <w:sz w:val="20"/>
-          <w:szCs w:val="20"/>
-        </w:rPr>
-        <w:tab/>
-      </w:r>
-      <w:r>
-        <w:rPr>
-          <w:b/>
-          <w:bCs/>
-          <w:sz w:val="20"/>
-          <w:szCs w:val="20"/>
-        </w:rPr>
-        <w:t>As a</w:t>
-      </w:r>
-      <w:r>
-        <w:rPr>
-          <w:bCs/>
-          <w:sz w:val="20"/>
-          <w:szCs w:val="20"/>
-        </w:rPr>
-        <w:t xml:space="preserve"> Player, </w:t>
-      </w:r>
-      <w:r>
-        <w:rPr>
-          <w:b/>
-          <w:bCs/>
-          <w:sz w:val="20"/>
-          <w:szCs w:val="20"/>
-        </w:rPr>
-        <w:t>I want</w:t>
-      </w:r>
-      <w:r>
-        <w:rPr>
-          <w:bCs/>
-          <w:sz w:val="20"/>
-          <w:szCs w:val="20"/>
-        </w:rPr>
-        <w:t xml:space="preserve"> to answer 3 questions incorrectly </w:t>
-      </w:r>
-      <w:r>
-        <w:rPr>
-          <w:b/>
-          <w:bCs/>
-          <w:sz w:val="20"/>
-          <w:szCs w:val="20"/>
-        </w:rPr>
-        <w:t xml:space="preserve">so that </w:t>
-      </w:r>
-      <w:r>
-        <w:rPr>
-          <w:bCs/>
-          <w:sz w:val="20"/>
-          <w:szCs w:val="20"/>
-        </w:rPr>
-        <w:t>I can move 2 spaces backward on the board.</w:t>
-      </w:r>
-    </w:p>
-    <w:p>
-      <w:pPr>
-        <w:pStyle w:val="ListParagraph"/>
-        <w:bidi w:val="0"/>
-        <w:spacing w:before="120" w:after="120" w:line="480" w:lineRule="auto"/>
-        <w:ind w:left="360"/>
-        <w:rPr>
-          <w:bCs/>
-          <w:sz w:val="20"/>
-          <w:szCs w:val="20"/>
-        </w:rPr>
-      </w:pPr>
-      <w:r>
-        <w:rPr>
-          <w:bCs/>
-          <w:sz w:val="20"/>
-          <w:szCs w:val="20"/>
-        </w:rPr>
-        <w:t>•</w:t>
-      </w:r>
-      <w:r>
-        <w:rPr>
-          <w:bCs/>
-          <w:sz w:val="20"/>
-          <w:szCs w:val="20"/>
-        </w:rPr>
-        <w:tab/>
-      </w:r>
-      <w:r>
-        <w:rPr>
-          <w:b/>
-          <w:bCs/>
-          <w:sz w:val="20"/>
-          <w:szCs w:val="20"/>
-        </w:rPr>
-        <w:t>As a</w:t>
-      </w:r>
-      <w:r>
-        <w:rPr>
-          <w:bCs/>
-          <w:sz w:val="20"/>
-          <w:szCs w:val="20"/>
-        </w:rPr>
-        <w:t xml:space="preserve"> Player, </w:t>
-      </w:r>
-      <w:r>
-        <w:rPr>
-          <w:b/>
-          <w:bCs/>
-          <w:sz w:val="20"/>
-          <w:szCs w:val="20"/>
-        </w:rPr>
-        <w:t>I want</w:t>
-      </w:r>
-      <w:r>
-        <w:rPr>
-          <w:bCs/>
-          <w:sz w:val="20"/>
-          <w:szCs w:val="20"/>
-        </w:rPr>
-        <w:t xml:space="preserve"> to answer a question incorrectly </w:t>
-      </w:r>
-      <w:bookmarkStart w:id="1" w:name="_GoBack"/>
-      <w:r>
-        <w:rPr>
-          <w:b/>
-          <w:bCs/>
-          <w:sz w:val="20"/>
-          <w:szCs w:val="20"/>
-        </w:rPr>
-        <w:t>so that</w:t>
-      </w:r>
-      <w:r>
-        <w:rPr>
-          <w:bCs/>
-          <w:sz w:val="20"/>
-          <w:szCs w:val="20"/>
-        </w:rPr>
-        <w:t xml:space="preserve"> </w:t>
-      </w:r>
-      <w:bookmarkEnd w:id="1"/>
-      <w:r>
-        <w:rPr>
-          <w:bCs/>
-          <w:sz w:val="20"/>
-          <w:szCs w:val="20"/>
-        </w:rPr>
-        <w:t>I can move 1 space backward on the board.</w:t>
-      </w:r>
-    </w:p>
-    <w:p>
-      <w:pPr>
-        <w:pStyle w:val="ListParagraph"/>
-        <w:bidi w:val="0"/>
-        <w:spacing w:before="120" w:after="120" w:line="480" w:lineRule="auto"/>
-        <w:ind w:left="360"/>
-        <w:rPr>
-          <w:bCs/>
-          <w:sz w:val="20"/>
-          <w:szCs w:val="20"/>
-        </w:rPr>
-      </w:pPr>
-      <w:r>
-        <w:rPr>
-          <w:bCs/>
-          <w:sz w:val="20"/>
-          <w:szCs w:val="20"/>
-        </w:rPr>
-        <w:t>•</w:t>
-      </w:r>
-      <w:r>
-        <w:rPr>
-          <w:bCs/>
-          <w:sz w:val="20"/>
-          <w:szCs w:val="20"/>
-        </w:rPr>
-        <w:tab/>
-      </w:r>
-      <w:r>
-        <w:rPr>
-          <w:b/>
-          <w:bCs/>
-          <w:sz w:val="20"/>
-          <w:szCs w:val="20"/>
-        </w:rPr>
-        <w:t>As a</w:t>
-      </w:r>
-      <w:r>
-        <w:rPr>
-          <w:bCs/>
-          <w:sz w:val="20"/>
-          <w:szCs w:val="20"/>
-        </w:rPr>
-        <w:t xml:space="preserve"> Player, </w:t>
-      </w:r>
-      <w:r>
-        <w:rPr>
-          <w:b/>
-          <w:bCs/>
-          <w:sz w:val="20"/>
-          <w:szCs w:val="20"/>
-        </w:rPr>
-        <w:t>I want</w:t>
-      </w:r>
-      <w:r>
-        <w:rPr>
-          <w:bCs/>
-          <w:sz w:val="20"/>
-          <w:szCs w:val="20"/>
-        </w:rPr>
-        <w:t xml:space="preserve"> to have an avatar </w:t>
-      </w:r>
-      <w:r>
-        <w:rPr>
-          <w:b/>
-          <w:bCs/>
-          <w:sz w:val="20"/>
-          <w:szCs w:val="20"/>
-        </w:rPr>
-        <w:t>so that</w:t>
-      </w:r>
-      <w:r>
-        <w:rPr>
-          <w:bCs/>
-          <w:sz w:val="20"/>
-          <w:szCs w:val="20"/>
-        </w:rPr>
-        <w:t xml:space="preserve"> I can distinguish myself from other players.</w:t>
-      </w:r>
-    </w:p>
-    <w:p>
-      <w:pPr>
-        <w:pStyle w:val="ListParagraph"/>
-        <w:bidi w:val="0"/>
-        <w:spacing w:before="120" w:after="120" w:line="480" w:lineRule="auto"/>
-        <w:ind w:left="360"/>
-        <w:rPr>
-          <w:bCs/>
-          <w:sz w:val="20"/>
-          <w:szCs w:val="20"/>
-        </w:rPr>
-      </w:pPr>
-      <w:r>
-        <w:rPr>
-          <w:bCs/>
-          <w:sz w:val="20"/>
-          <w:szCs w:val="20"/>
-        </w:rPr>
-        <w:t>•</w:t>
-      </w:r>
-      <w:r>
-        <w:rPr>
-          <w:bCs/>
-          <w:sz w:val="20"/>
-          <w:szCs w:val="20"/>
-        </w:rPr>
-        <w:tab/>
-      </w:r>
-      <w:r>
-        <w:rPr>
-          <w:b/>
-          <w:bCs/>
-          <w:sz w:val="20"/>
-          <w:szCs w:val="20"/>
-        </w:rPr>
-        <w:t>As a</w:t>
-      </w:r>
-      <w:r>
-        <w:rPr>
-          <w:bCs/>
-          <w:sz w:val="20"/>
-          <w:szCs w:val="20"/>
-        </w:rPr>
-        <w:t xml:space="preserve"> Player, </w:t>
-      </w:r>
-      <w:r>
-        <w:rPr>
-          <w:b/>
-          <w:bCs/>
-          <w:sz w:val="20"/>
-          <w:szCs w:val="20"/>
-        </w:rPr>
-        <w:t>I want</w:t>
-      </w:r>
-      <w:r>
-        <w:rPr>
-          <w:bCs/>
-          <w:sz w:val="20"/>
-          <w:szCs w:val="20"/>
-        </w:rPr>
-        <w:t xml:space="preserve"> to choose the board </w:t>
-      </w:r>
-      <w:r>
-        <w:rPr>
-          <w:b/>
-          <w:bCs/>
-          <w:sz w:val="20"/>
-          <w:szCs w:val="20"/>
-        </w:rPr>
-        <w:t>so that</w:t>
-      </w:r>
-      <w:r>
-        <w:rPr>
-          <w:bCs/>
-          <w:sz w:val="20"/>
-          <w:szCs w:val="20"/>
-        </w:rPr>
-        <w:t xml:space="preserve"> I have a variety of board to play on.</w:t>
-      </w:r>
-    </w:p>
-    <w:p>
-      <w:pPr>
-        <w:pStyle w:val="ListParagraph"/>
-        <w:bidi w:val="0"/>
-        <w:spacing w:before="120" w:after="120" w:line="480" w:lineRule="auto"/>
-        <w:ind w:left="360"/>
-        <w:rPr>
-          <w:bCs/>
-          <w:sz w:val="20"/>
-          <w:szCs w:val="20"/>
-        </w:rPr>
-      </w:pPr>
-      <w:r>
-        <w:rPr>
-          <w:bCs/>
-          <w:sz w:val="20"/>
-          <w:szCs w:val="20"/>
-        </w:rPr>
-        <w:t>•</w:t>
-      </w:r>
-      <w:r>
-        <w:rPr>
-          <w:bCs/>
-          <w:sz w:val="20"/>
-          <w:szCs w:val="20"/>
-        </w:rPr>
-        <w:tab/>
-      </w:r>
-      <w:r>
-        <w:rPr>
-          <w:b/>
-          <w:bCs/>
-          <w:sz w:val="20"/>
-          <w:szCs w:val="20"/>
-        </w:rPr>
-        <w:t>As a</w:t>
-      </w:r>
-      <w:r>
-        <w:rPr>
-          <w:bCs/>
-          <w:sz w:val="20"/>
-          <w:szCs w:val="20"/>
-        </w:rPr>
-        <w:t xml:space="preserve"> Player, </w:t>
-      </w:r>
-      <w:r>
-        <w:rPr>
-          <w:b/>
-          <w:bCs/>
-          <w:sz w:val="20"/>
-          <w:szCs w:val="20"/>
-        </w:rPr>
-        <w:t>I want</w:t>
-      </w:r>
-      <w:r>
-        <w:rPr>
-          <w:bCs/>
-          <w:sz w:val="20"/>
-          <w:szCs w:val="20"/>
-        </w:rPr>
-        <w:t xml:space="preserve"> to have an Exit button </w:t>
-      </w:r>
-      <w:r>
-        <w:rPr>
-          <w:b/>
-          <w:bCs/>
-          <w:sz w:val="20"/>
-          <w:szCs w:val="20"/>
-        </w:rPr>
-        <w:t>so that</w:t>
-      </w:r>
-      <w:r>
-        <w:rPr>
-          <w:bCs/>
-          <w:sz w:val="20"/>
-          <w:szCs w:val="20"/>
-        </w:rPr>
-        <w:t xml:space="preserve"> I can leave the game when I want.</w:t>
-      </w:r>
-    </w:p>
-    <w:p>
-      <w:pPr>
-        <w:pStyle w:val="ListParagraph"/>
-        <w:bidi w:val="0"/>
-        <w:spacing w:before="120" w:after="120" w:line="480" w:lineRule="auto"/>
-        <w:ind w:left="360"/>
-        <w:rPr>
-          <w:bCs/>
-          <w:sz w:val="20"/>
-          <w:szCs w:val="20"/>
-        </w:rPr>
-      </w:pPr>
-      <w:r>
-        <w:rPr>
-          <w:bCs/>
-          <w:sz w:val="20"/>
-          <w:szCs w:val="20"/>
-        </w:rPr>
-        <w:t>•</w:t>
-      </w:r>
-      <w:r>
-        <w:rPr>
-          <w:bCs/>
-          <w:sz w:val="20"/>
-          <w:szCs w:val="20"/>
-        </w:rPr>
-        <w:tab/>
-      </w:r>
-      <w:r>
-        <w:rPr>
-          <w:b/>
-          <w:bCs/>
-          <w:sz w:val="20"/>
-          <w:szCs w:val="20"/>
-        </w:rPr>
-        <w:t>As a</w:t>
-      </w:r>
-      <w:r>
-        <w:rPr>
-          <w:bCs/>
-          <w:sz w:val="20"/>
-          <w:szCs w:val="20"/>
-        </w:rPr>
-        <w:t xml:space="preserve"> Player, </w:t>
-      </w:r>
-      <w:r>
-        <w:rPr>
-          <w:b/>
-          <w:bCs/>
-          <w:sz w:val="20"/>
-          <w:szCs w:val="20"/>
-        </w:rPr>
-        <w:t>I want</w:t>
-      </w:r>
-      <w:r>
-        <w:rPr>
-          <w:bCs/>
-          <w:sz w:val="20"/>
-          <w:szCs w:val="20"/>
-        </w:rPr>
-        <w:t xml:space="preserve"> to have Audio </w:t>
-      </w:r>
-      <w:r>
-        <w:rPr>
-          <w:b/>
-          <w:bCs/>
-          <w:sz w:val="20"/>
-          <w:szCs w:val="20"/>
-        </w:rPr>
-        <w:t>so that</w:t>
-      </w:r>
-      <w:r>
-        <w:rPr>
-          <w:bCs/>
-          <w:sz w:val="20"/>
-          <w:szCs w:val="20"/>
-        </w:rPr>
-        <w:t xml:space="preserve"> I can listen to music as I play my game.</w:t>
-      </w:r>
-    </w:p>
-    <w:p>
-      <w:pPr>
-        <w:pStyle w:val="ListParagraph"/>
-        <w:bidi w:val="0"/>
-        <w:spacing w:before="120" w:after="120" w:line="480" w:lineRule="auto"/>
-        <w:ind w:left="360"/>
-        <w:rPr>
-          <w:bCs/>
-          <w:sz w:val="20"/>
-          <w:szCs w:val="20"/>
-        </w:rPr>
-      </w:pPr>
-      <w:r>
-        <w:rPr>
-          <w:bCs/>
-          <w:sz w:val="20"/>
-          <w:szCs w:val="20"/>
-        </w:rPr>
-        <w:t>•</w:t>
-      </w:r>
-      <w:r>
-        <w:rPr>
-          <w:bCs/>
-          <w:sz w:val="20"/>
-          <w:szCs w:val="20"/>
-        </w:rPr>
-        <w:tab/>
-      </w:r>
-      <w:r>
-        <w:rPr>
-          <w:b/>
-          <w:bCs/>
-          <w:sz w:val="20"/>
-          <w:szCs w:val="20"/>
-        </w:rPr>
-        <w:t>As a</w:t>
-      </w:r>
-      <w:r>
-        <w:rPr>
-          <w:bCs/>
-          <w:sz w:val="20"/>
-          <w:szCs w:val="20"/>
-        </w:rPr>
-        <w:t xml:space="preserve"> Player, </w:t>
-      </w:r>
-      <w:r>
-        <w:rPr>
-          <w:b/>
-          <w:bCs/>
-          <w:sz w:val="20"/>
-          <w:szCs w:val="20"/>
-        </w:rPr>
-        <w:t>I want</w:t>
-      </w:r>
-      <w:r>
-        <w:rPr>
-          <w:bCs/>
-          <w:sz w:val="20"/>
-          <w:szCs w:val="20"/>
-        </w:rPr>
-        <w:t xml:space="preserve"> to have a random path generator </w:t>
-      </w:r>
-      <w:r>
-        <w:rPr>
-          <w:b/>
-          <w:bCs/>
-          <w:sz w:val="20"/>
-          <w:szCs w:val="20"/>
-        </w:rPr>
-        <w:t>so that</w:t>
-      </w:r>
-      <w:r>
-        <w:rPr>
-          <w:bCs/>
-          <w:sz w:val="20"/>
-          <w:szCs w:val="20"/>
-        </w:rPr>
-        <w:t xml:space="preserve"> I have a different path each time I play.</w:t>
-      </w:r>
-    </w:p>
-    <w:p>
-      <w:pPr>
-        <w:pStyle w:val="ListParagraph"/>
-        <w:bidi w:val="0"/>
-        <w:spacing w:before="120" w:after="120" w:line="480" w:lineRule="auto"/>
-        <w:ind w:left="360"/>
-        <w:rPr>
-          <w:bCs/>
-          <w:sz w:val="20"/>
-          <w:szCs w:val="20"/>
-        </w:rPr>
-      </w:pPr>
-      <w:r>
-        <w:rPr>
-          <w:bCs/>
-          <w:sz w:val="20"/>
-          <w:szCs w:val="20"/>
-        </w:rPr>
-        <w:t>•</w:t>
-      </w:r>
-      <w:r>
-        <w:rPr>
-          <w:bCs/>
-          <w:sz w:val="20"/>
-          <w:szCs w:val="20"/>
-        </w:rPr>
-        <w:tab/>
-      </w:r>
-      <w:r>
-        <w:rPr>
-          <w:b/>
-          <w:bCs/>
-          <w:sz w:val="20"/>
-          <w:szCs w:val="20"/>
-        </w:rPr>
-        <w:t>As a</w:t>
-      </w:r>
-      <w:r>
-        <w:rPr>
-          <w:bCs/>
-          <w:sz w:val="20"/>
-          <w:szCs w:val="20"/>
-        </w:rPr>
-        <w:t xml:space="preserve"> Player, </w:t>
-      </w:r>
-      <w:r>
-        <w:rPr>
-          <w:b/>
-          <w:bCs/>
-          <w:sz w:val="20"/>
-          <w:szCs w:val="20"/>
-        </w:rPr>
-        <w:t xml:space="preserve">I want </w:t>
-      </w:r>
-      <w:r>
-        <w:rPr>
-          <w:bCs/>
-          <w:sz w:val="20"/>
-          <w:szCs w:val="20"/>
-        </w:rPr>
-        <w:t xml:space="preserve">to have Level Space Items </w:t>
-      </w:r>
-      <w:r>
-        <w:rPr>
-          <w:b/>
-          <w:bCs/>
-          <w:sz w:val="20"/>
-          <w:szCs w:val="20"/>
-        </w:rPr>
-        <w:t>so that</w:t>
-      </w:r>
-      <w:r>
-        <w:rPr>
-          <w:bCs/>
-          <w:sz w:val="20"/>
-          <w:szCs w:val="20"/>
-        </w:rPr>
-        <w:t xml:space="preserve"> I alter things in my level.</w:t>
-      </w:r>
-    </w:p>
-    <w:p>
-      <w:pPr>
-        <w:pStyle w:val="ListParagraph"/>
-        <w:bidi w:val="0"/>
-        <w:spacing w:before="120" w:after="120" w:line="480" w:lineRule="auto"/>
-        <w:ind w:left="360"/>
-        <w:rPr>
-          <w:bCs/>
-          <w:sz w:val="20"/>
-          <w:szCs w:val="20"/>
-        </w:rPr>
-      </w:pPr>
-      <w:r>
-        <w:rPr>
-          <w:bCs/>
-          <w:sz w:val="20"/>
-          <w:szCs w:val="20"/>
-        </w:rPr>
-        <w:t>•</w:t>
-      </w:r>
-      <w:r>
-        <w:rPr>
-          <w:bCs/>
-          <w:sz w:val="20"/>
-          <w:szCs w:val="20"/>
-        </w:rPr>
-        <w:tab/>
-      </w:r>
-      <w:r>
-        <w:rPr>
-          <w:b/>
-          <w:bCs/>
-          <w:sz w:val="20"/>
-          <w:szCs w:val="20"/>
-        </w:rPr>
-        <w:t>As a</w:t>
-      </w:r>
-      <w:r>
-        <w:rPr>
-          <w:bCs/>
-          <w:sz w:val="20"/>
-          <w:szCs w:val="20"/>
-        </w:rPr>
-        <w:t xml:space="preserve"> Player, </w:t>
-      </w:r>
-      <w:r>
-        <w:rPr>
-          <w:b/>
-          <w:bCs/>
-          <w:sz w:val="20"/>
-          <w:szCs w:val="20"/>
-        </w:rPr>
-        <w:t>I want</w:t>
-      </w:r>
-      <w:r>
-        <w:rPr>
-          <w:bCs/>
-          <w:sz w:val="20"/>
-          <w:szCs w:val="20"/>
-        </w:rPr>
-        <w:t xml:space="preserve"> to have a timer </w:t>
-      </w:r>
-      <w:r>
-        <w:rPr>
-          <w:b/>
-          <w:bCs/>
-          <w:sz w:val="20"/>
-          <w:szCs w:val="20"/>
-        </w:rPr>
-        <w:t>so that</w:t>
-      </w:r>
-      <w:r>
-        <w:rPr>
-          <w:bCs/>
-          <w:sz w:val="20"/>
-          <w:szCs w:val="20"/>
-        </w:rPr>
-        <w:t xml:space="preserve"> I can view the current time I have left in the game.</w:t>
-      </w:r>
-    </w:p>
-    <w:p>
-      <w:pPr>
-        <w:pStyle w:val="ListParagraph"/>
-        <w:bidi w:val="0"/>
-        <w:spacing w:before="120" w:after="120" w:line="480" w:lineRule="auto"/>
-        <w:ind w:left="360"/>
-        <w:rPr>
-          <w:bCs/>
-          <w:sz w:val="20"/>
-          <w:szCs w:val="20"/>
-        </w:rPr>
-      </w:pPr>
-      <w:r>
-        <w:rPr>
-          <w:bCs/>
-          <w:sz w:val="20"/>
-          <w:szCs w:val="20"/>
-        </w:rPr>
-        <w:t>•</w:t>
-      </w:r>
-      <w:r>
-        <w:rPr>
-          <w:bCs/>
-          <w:sz w:val="20"/>
-          <w:szCs w:val="20"/>
-        </w:rPr>
-        <w:tab/>
-      </w:r>
-      <w:r>
-        <w:rPr>
-          <w:b/>
-          <w:bCs/>
-          <w:sz w:val="20"/>
-          <w:szCs w:val="20"/>
-        </w:rPr>
-        <w:t>As a</w:t>
-      </w:r>
-      <w:r>
-        <w:rPr>
-          <w:bCs/>
-          <w:sz w:val="20"/>
-          <w:szCs w:val="20"/>
-        </w:rPr>
-        <w:t xml:space="preserve"> Player, </w:t>
-      </w:r>
-      <w:r>
-        <w:rPr>
-          <w:b/>
-          <w:bCs/>
-          <w:sz w:val="20"/>
-          <w:szCs w:val="20"/>
-        </w:rPr>
-        <w:t>I want</w:t>
-      </w:r>
-      <w:r>
-        <w:rPr>
-          <w:bCs/>
-          <w:sz w:val="20"/>
-          <w:szCs w:val="20"/>
-        </w:rPr>
-        <w:t xml:space="preserve"> to have an Icon EXE </w:t>
-      </w:r>
-      <w:r>
-        <w:rPr>
-          <w:b/>
-          <w:bCs/>
-          <w:sz w:val="20"/>
-          <w:szCs w:val="20"/>
-        </w:rPr>
-        <w:t>so that</w:t>
-      </w:r>
-      <w:r>
-        <w:rPr>
-          <w:bCs/>
-          <w:sz w:val="20"/>
-          <w:szCs w:val="20"/>
-        </w:rPr>
-        <w:t xml:space="preserve"> I see a distinguishable executable for my game.</w:t>
-      </w:r>
-    </w:p>
-    <w:p>
-      <w:pPr>
-        <w:pStyle w:val="ListParagraph"/>
-        <w:bidi w:val="0"/>
-        <w:spacing w:before="120" w:after="120" w:line="480" w:lineRule="auto"/>
-        <w:ind w:left="360"/>
-        <w:rPr>
-          <w:bCs/>
-          <w:sz w:val="20"/>
-          <w:szCs w:val="20"/>
-        </w:rPr>
-      </w:pPr>
-      <w:r>
-        <w:rPr>
-          <w:bCs/>
-          <w:sz w:val="20"/>
-          <w:szCs w:val="20"/>
-        </w:rPr>
-        <w:t>•</w:t>
-      </w:r>
-      <w:r>
-        <w:rPr>
-          <w:bCs/>
-          <w:sz w:val="20"/>
-          <w:szCs w:val="20"/>
-        </w:rPr>
-        <w:tab/>
-      </w:r>
-      <w:r>
-        <w:rPr>
-          <w:b/>
-          <w:bCs/>
-          <w:sz w:val="20"/>
-          <w:szCs w:val="20"/>
-        </w:rPr>
-        <w:t>As a</w:t>
-      </w:r>
-      <w:r>
-        <w:rPr>
-          <w:bCs/>
-          <w:sz w:val="20"/>
-          <w:szCs w:val="20"/>
-        </w:rPr>
-        <w:t xml:space="preserve"> Player, </w:t>
-      </w:r>
-      <w:r>
-        <w:rPr>
-          <w:b/>
-          <w:bCs/>
-          <w:sz w:val="20"/>
-          <w:szCs w:val="20"/>
-        </w:rPr>
-        <w:t>I want</w:t>
-      </w:r>
-      <w:r>
-        <w:rPr>
-          <w:bCs/>
-          <w:sz w:val="20"/>
-          <w:szCs w:val="20"/>
-        </w:rPr>
-        <w:t xml:space="preserve"> to have a local database </w:t>
-      </w:r>
-      <w:r>
-        <w:rPr>
-          <w:b/>
-          <w:bCs/>
-          <w:sz w:val="20"/>
-          <w:szCs w:val="20"/>
-        </w:rPr>
-        <w:t>so that</w:t>
-      </w:r>
-      <w:r>
-        <w:rPr>
-          <w:bCs/>
-          <w:sz w:val="20"/>
-          <w:szCs w:val="20"/>
-        </w:rPr>
-        <w:t xml:space="preserve"> I can keep track of my moves and score in-game.</w:t>
-      </w:r>
-    </w:p>
-    <w:p>
-      <w:pPr>
-        <w:pStyle w:val="ListParagraph"/>
-        <w:bidi w:val="0"/>
-        <w:spacing w:before="120" w:after="120" w:line="480" w:lineRule="auto"/>
-        <w:ind w:left="360"/>
-        <w:rPr>
-          <w:bCs/>
-          <w:sz w:val="20"/>
-          <w:szCs w:val="20"/>
-        </w:rPr>
-      </w:pPr>
-      <w:r>
-        <w:rPr>
-          <w:bCs/>
-          <w:sz w:val="20"/>
-          <w:szCs w:val="20"/>
-        </w:rPr>
-        <w:t>•</w:t>
-      </w:r>
-      <w:r>
-        <w:rPr>
-          <w:bCs/>
-          <w:sz w:val="20"/>
-          <w:szCs w:val="20"/>
-        </w:rPr>
-        <w:tab/>
-      </w:r>
-      <w:r>
-        <w:rPr>
-          <w:b/>
-          <w:bCs/>
-          <w:sz w:val="20"/>
-          <w:szCs w:val="20"/>
-        </w:rPr>
-        <w:t>As an</w:t>
-      </w:r>
-      <w:r>
-        <w:rPr>
-          <w:bCs/>
-          <w:sz w:val="20"/>
-          <w:szCs w:val="20"/>
-        </w:rPr>
-        <w:t xml:space="preserve"> Administrator, </w:t>
-      </w:r>
-      <w:r>
-        <w:rPr>
-          <w:b/>
-          <w:bCs/>
-          <w:sz w:val="20"/>
-          <w:szCs w:val="20"/>
-        </w:rPr>
-        <w:t>I want</w:t>
-      </w:r>
-      <w:r>
-        <w:rPr>
-          <w:bCs/>
-          <w:sz w:val="20"/>
-          <w:szCs w:val="20"/>
-        </w:rPr>
-        <w:t xml:space="preserve"> to reset the online score database </w:t>
-      </w:r>
-      <w:r>
-        <w:rPr>
-          <w:b/>
-          <w:bCs/>
-          <w:sz w:val="20"/>
-          <w:szCs w:val="20"/>
-        </w:rPr>
-        <w:t>so that</w:t>
-      </w:r>
-      <w:r>
-        <w:rPr>
-          <w:bCs/>
-          <w:sz w:val="20"/>
-          <w:szCs w:val="20"/>
-        </w:rPr>
-        <w:t xml:space="preserve"> I can put the score database in its original state.</w:t>
-      </w:r>
-    </w:p>
-    <w:p>
-      <w:pPr>
-        <w:pStyle w:val="ListParagraph"/>
-        <w:bidi w:val="0"/>
-        <w:spacing w:before="120" w:after="120" w:line="480" w:lineRule="auto"/>
-        <w:ind w:left="360"/>
-        <w:rPr>
-          <w:bCs/>
-          <w:sz w:val="20"/>
-          <w:szCs w:val="20"/>
-        </w:rPr>
-      </w:pPr>
-      <w:r>
-        <w:rPr>
-          <w:bCs/>
-          <w:sz w:val="20"/>
-          <w:szCs w:val="20"/>
-        </w:rPr>
-        <w:t>•</w:t>
-      </w:r>
-      <w:r>
-        <w:rPr>
-          <w:bCs/>
-          <w:sz w:val="20"/>
-          <w:szCs w:val="20"/>
-        </w:rPr>
-        <w:tab/>
-      </w:r>
-      <w:r>
-        <w:rPr>
-          <w:b/>
-          <w:bCs/>
-          <w:sz w:val="20"/>
-          <w:szCs w:val="20"/>
-        </w:rPr>
-        <w:t>As an</w:t>
-      </w:r>
-      <w:r>
-        <w:rPr>
-          <w:bCs/>
-          <w:sz w:val="20"/>
-          <w:szCs w:val="20"/>
-        </w:rPr>
-        <w:t xml:space="preserve"> Administrator, </w:t>
-      </w:r>
-      <w:r>
-        <w:rPr>
-          <w:b/>
-          <w:bCs/>
-          <w:sz w:val="20"/>
-          <w:szCs w:val="20"/>
-        </w:rPr>
-        <w:t>I want</w:t>
-      </w:r>
-      <w:r>
-        <w:rPr>
-          <w:bCs/>
-          <w:sz w:val="20"/>
-          <w:szCs w:val="20"/>
-        </w:rPr>
-        <w:t xml:space="preserve"> to delete the online score database </w:t>
-      </w:r>
-      <w:r>
-        <w:rPr>
-          <w:b/>
-          <w:bCs/>
-          <w:sz w:val="20"/>
-          <w:szCs w:val="20"/>
-        </w:rPr>
-        <w:t>so that</w:t>
-      </w:r>
-      <w:r>
-        <w:rPr>
-          <w:bCs/>
-          <w:sz w:val="20"/>
-          <w:szCs w:val="20"/>
-        </w:rPr>
-        <w:t xml:space="preserve"> I can punish players who cheat.</w:t>
-      </w:r>
-    </w:p>
-    <w:p>
-      <w:pPr>
-        <w:bidi w:val="0"/>
-        <w:rPr>
-          <w:b/>
-          <w:bCs/>
-          <w:sz w:val="24"/>
-          <w:szCs w:val="24"/>
-        </w:rPr>
-      </w:pPr>
-      <w:r>
-        <w:rPr>
-          <w:b/>
-          <w:bCs/>
-          <w:sz w:val="24"/>
-          <w:szCs w:val="24"/>
+        <w:rPr>
+          <w:bCs/>
+          <w:sz w:val="20"/>
+          <w:szCs w:val="20"/>
+        </w:rPr>
+      </w:pPr>
+      <w:r>
+        <w:rPr>
+          <w:bCs/>
+          <w:sz w:val="20"/>
+          <w:szCs w:val="20"/>
         </w:rPr>
         <w:br w:type="page"/>
       </w:r>
@@ -3350,6 +1972,1578 @@
           <w:szCs w:val="24"/>
         </w:rPr>
       </w:pPr>
+      <w:bookmarkStart w:id="4" w:name="sec4"/>
+      <w:bookmarkEnd w:id="4"/>
+      <w:r>
+        <w:rPr>
+          <w:b/>
+          <w:bCs/>
+          <w:sz w:val="24"/>
+          <w:szCs w:val="24"/>
+        </w:rPr>
+        <w:lastRenderedPageBreak/>
+        <w:t>User Stories</w:t>
+      </w:r>
+    </w:p>
+    <w:p>
+      <w:pPr>
+        <w:pStyle w:val="ListParagraph"/>
+        <w:bidi w:val="0"/>
+        <w:spacing w:before="120" w:after="120" w:line="480" w:lineRule="auto"/>
+        <w:ind w:left="360"/>
+        <w:rPr>
+          <w:bCs/>
+          <w:sz w:val="20"/>
+          <w:szCs w:val="20"/>
+        </w:rPr>
+      </w:pPr>
+      <w:r>
+        <w:rPr>
+          <w:bCs/>
+          <w:sz w:val="20"/>
+          <w:szCs w:val="20"/>
+        </w:rPr>
+        <w:t>•</w:t>
+      </w:r>
+      <w:r>
+        <w:rPr>
+          <w:bCs/>
+          <w:sz w:val="20"/>
+          <w:szCs w:val="20"/>
+        </w:rPr>
+        <w:tab/>
+      </w:r>
+      <w:r>
+        <w:rPr>
+          <w:b/>
+          <w:bCs/>
+          <w:sz w:val="20"/>
+          <w:szCs w:val="20"/>
+        </w:rPr>
+        <w:t>As a</w:t>
+      </w:r>
+      <w:r>
+        <w:rPr>
+          <w:bCs/>
+          <w:sz w:val="20"/>
+          <w:szCs w:val="20"/>
+        </w:rPr>
+        <w:t xml:space="preserve"> Player, </w:t>
+      </w:r>
+      <w:r>
+        <w:rPr>
+          <w:b/>
+          <w:bCs/>
+          <w:sz w:val="20"/>
+          <w:szCs w:val="20"/>
+        </w:rPr>
+        <w:t>I want</w:t>
+      </w:r>
+      <w:r>
+        <w:rPr>
+          <w:bCs/>
+          <w:sz w:val="20"/>
+          <w:szCs w:val="20"/>
+        </w:rPr>
+        <w:t xml:space="preserve"> to roll the dice </w:t>
+      </w:r>
+      <w:r>
+        <w:rPr>
+          <w:b/>
+          <w:bCs/>
+          <w:sz w:val="20"/>
+          <w:szCs w:val="20"/>
+        </w:rPr>
+        <w:t>so that</w:t>
+      </w:r>
+      <w:r>
+        <w:rPr>
+          <w:bCs/>
+          <w:sz w:val="20"/>
+          <w:szCs w:val="20"/>
+        </w:rPr>
+        <w:t xml:space="preserve"> I can move across the board.</w:t>
+      </w:r>
+    </w:p>
+    <w:p>
+      <w:pPr>
+        <w:pStyle w:val="ListParagraph"/>
+        <w:bidi w:val="0"/>
+        <w:spacing w:before="120" w:after="120" w:line="480" w:lineRule="auto"/>
+        <w:ind w:left="360"/>
+        <w:rPr>
+          <w:bCs/>
+          <w:sz w:val="20"/>
+          <w:szCs w:val="20"/>
+        </w:rPr>
+      </w:pPr>
+      <w:r>
+        <w:rPr>
+          <w:bCs/>
+          <w:sz w:val="20"/>
+          <w:szCs w:val="20"/>
+        </w:rPr>
+        <w:t>•</w:t>
+      </w:r>
+      <w:r>
+        <w:rPr>
+          <w:bCs/>
+          <w:sz w:val="20"/>
+          <w:szCs w:val="20"/>
+        </w:rPr>
+        <w:tab/>
+      </w:r>
+      <w:r>
+        <w:rPr>
+          <w:b/>
+          <w:bCs/>
+          <w:sz w:val="20"/>
+          <w:szCs w:val="20"/>
+        </w:rPr>
+        <w:t>As a</w:t>
+      </w:r>
+      <w:r>
+        <w:rPr>
+          <w:bCs/>
+          <w:sz w:val="20"/>
+          <w:szCs w:val="20"/>
+        </w:rPr>
+        <w:t xml:space="preserve"> Player, </w:t>
+      </w:r>
+      <w:r>
+        <w:rPr>
+          <w:b/>
+          <w:bCs/>
+          <w:sz w:val="20"/>
+          <w:szCs w:val="20"/>
+        </w:rPr>
+        <w:t xml:space="preserve">I want </w:t>
+      </w:r>
+      <w:r>
+        <w:rPr>
+          <w:bCs/>
+          <w:sz w:val="20"/>
+          <w:szCs w:val="20"/>
+        </w:rPr>
+        <w:t xml:space="preserve">to answer a question </w:t>
+      </w:r>
+      <w:r>
+        <w:rPr>
+          <w:b/>
+          <w:bCs/>
+          <w:sz w:val="20"/>
+          <w:szCs w:val="20"/>
+        </w:rPr>
+        <w:t>so that</w:t>
+      </w:r>
+      <w:r>
+        <w:rPr>
+          <w:bCs/>
+          <w:sz w:val="20"/>
+          <w:szCs w:val="20"/>
+        </w:rPr>
+        <w:t xml:space="preserve"> I can stay on my current spot on the board.</w:t>
+      </w:r>
+    </w:p>
+    <w:p>
+      <w:pPr>
+        <w:pStyle w:val="ListParagraph"/>
+        <w:bidi w:val="0"/>
+        <w:spacing w:before="120" w:after="120" w:line="480" w:lineRule="auto"/>
+        <w:ind w:left="360"/>
+        <w:rPr>
+          <w:bCs/>
+          <w:sz w:val="20"/>
+          <w:szCs w:val="20"/>
+        </w:rPr>
+      </w:pPr>
+      <w:r>
+        <w:rPr>
+          <w:bCs/>
+          <w:sz w:val="20"/>
+          <w:szCs w:val="20"/>
+        </w:rPr>
+        <w:t>•</w:t>
+      </w:r>
+      <w:r>
+        <w:rPr>
+          <w:bCs/>
+          <w:sz w:val="20"/>
+          <w:szCs w:val="20"/>
+        </w:rPr>
+        <w:tab/>
+      </w:r>
+      <w:r>
+        <w:rPr>
+          <w:b/>
+          <w:bCs/>
+          <w:sz w:val="20"/>
+          <w:szCs w:val="20"/>
+        </w:rPr>
+        <w:t>As a</w:t>
+      </w:r>
+      <w:r>
+        <w:rPr>
+          <w:bCs/>
+          <w:sz w:val="20"/>
+          <w:szCs w:val="20"/>
+        </w:rPr>
+        <w:t xml:space="preserve"> Player, </w:t>
+      </w:r>
+      <w:r>
+        <w:rPr>
+          <w:b/>
+          <w:bCs/>
+          <w:sz w:val="20"/>
+          <w:szCs w:val="20"/>
+        </w:rPr>
+        <w:t>I want</w:t>
+      </w:r>
+      <w:r>
+        <w:rPr>
+          <w:bCs/>
+          <w:sz w:val="20"/>
+          <w:szCs w:val="20"/>
+        </w:rPr>
+        <w:t xml:space="preserve"> to reach the end of the board </w:t>
+      </w:r>
+      <w:r>
+        <w:rPr>
+          <w:b/>
+          <w:bCs/>
+          <w:sz w:val="20"/>
+          <w:szCs w:val="20"/>
+        </w:rPr>
+        <w:t>so that</w:t>
+      </w:r>
+      <w:r>
+        <w:rPr>
+          <w:bCs/>
+          <w:sz w:val="20"/>
+          <w:szCs w:val="20"/>
+        </w:rPr>
+        <w:t xml:space="preserve"> I can win the game.</w:t>
+      </w:r>
+    </w:p>
+    <w:p>
+      <w:pPr>
+        <w:pStyle w:val="ListParagraph"/>
+        <w:bidi w:val="0"/>
+        <w:spacing w:before="120" w:after="120" w:line="480" w:lineRule="auto"/>
+        <w:ind w:left="360"/>
+        <w:rPr>
+          <w:bCs/>
+          <w:sz w:val="20"/>
+          <w:szCs w:val="20"/>
+        </w:rPr>
+      </w:pPr>
+      <w:r>
+        <w:rPr>
+          <w:bCs/>
+          <w:sz w:val="20"/>
+          <w:szCs w:val="20"/>
+        </w:rPr>
+        <w:t>•</w:t>
+      </w:r>
+      <w:r>
+        <w:rPr>
+          <w:bCs/>
+          <w:sz w:val="20"/>
+          <w:szCs w:val="20"/>
+        </w:rPr>
+        <w:tab/>
+      </w:r>
+      <w:r>
+        <w:rPr>
+          <w:b/>
+          <w:bCs/>
+          <w:sz w:val="20"/>
+          <w:szCs w:val="20"/>
+        </w:rPr>
+        <w:t>As a</w:t>
+      </w:r>
+      <w:r>
+        <w:rPr>
+          <w:bCs/>
+          <w:sz w:val="20"/>
+          <w:szCs w:val="20"/>
+        </w:rPr>
+        <w:t xml:space="preserve"> Player, </w:t>
+      </w:r>
+      <w:r>
+        <w:rPr>
+          <w:b/>
+          <w:bCs/>
+          <w:sz w:val="20"/>
+          <w:szCs w:val="20"/>
+        </w:rPr>
+        <w:t>I want</w:t>
+      </w:r>
+      <w:r>
+        <w:rPr>
+          <w:bCs/>
+          <w:sz w:val="20"/>
+          <w:szCs w:val="20"/>
+        </w:rPr>
+        <w:t xml:space="preserve"> to have a Stats Button </w:t>
+      </w:r>
+      <w:r>
+        <w:rPr>
+          <w:b/>
+          <w:bCs/>
+          <w:sz w:val="20"/>
+          <w:szCs w:val="20"/>
+        </w:rPr>
+        <w:t xml:space="preserve">so that </w:t>
+      </w:r>
+      <w:r>
+        <w:rPr>
+          <w:bCs/>
+          <w:sz w:val="20"/>
+          <w:szCs w:val="20"/>
+        </w:rPr>
+        <w:t>I can access the Stats database.</w:t>
+      </w:r>
+    </w:p>
+    <w:p>
+      <w:pPr>
+        <w:pStyle w:val="ListParagraph"/>
+        <w:bidi w:val="0"/>
+        <w:spacing w:before="120" w:after="120" w:line="480" w:lineRule="auto"/>
+        <w:ind w:left="360"/>
+        <w:rPr>
+          <w:bCs/>
+          <w:sz w:val="20"/>
+          <w:szCs w:val="20"/>
+        </w:rPr>
+      </w:pPr>
+      <w:r>
+        <w:rPr>
+          <w:bCs/>
+          <w:sz w:val="20"/>
+          <w:szCs w:val="20"/>
+        </w:rPr>
+        <w:t>•</w:t>
+      </w:r>
+      <w:r>
+        <w:rPr>
+          <w:bCs/>
+          <w:sz w:val="20"/>
+          <w:szCs w:val="20"/>
+        </w:rPr>
+        <w:tab/>
+      </w:r>
+      <w:r>
+        <w:rPr>
+          <w:b/>
+          <w:bCs/>
+          <w:sz w:val="20"/>
+          <w:szCs w:val="20"/>
+        </w:rPr>
+        <w:t>As a</w:t>
+      </w:r>
+      <w:r>
+        <w:rPr>
+          <w:bCs/>
+          <w:sz w:val="20"/>
+          <w:szCs w:val="20"/>
+        </w:rPr>
+        <w:t xml:space="preserve"> Player, </w:t>
+      </w:r>
+      <w:r>
+        <w:rPr>
+          <w:b/>
+          <w:bCs/>
+          <w:sz w:val="20"/>
+          <w:szCs w:val="20"/>
+        </w:rPr>
+        <w:t>I want</w:t>
+      </w:r>
+      <w:r>
+        <w:rPr>
+          <w:bCs/>
+          <w:sz w:val="20"/>
+          <w:szCs w:val="20"/>
+        </w:rPr>
+        <w:t xml:space="preserve"> to have my score recorded </w:t>
+      </w:r>
+      <w:r>
+        <w:rPr>
+          <w:b/>
+          <w:bCs/>
+          <w:sz w:val="20"/>
+          <w:szCs w:val="20"/>
+        </w:rPr>
+        <w:t>so that</w:t>
+      </w:r>
+      <w:r>
+        <w:rPr>
+          <w:bCs/>
+          <w:sz w:val="20"/>
+          <w:szCs w:val="20"/>
+        </w:rPr>
+        <w:t xml:space="preserve"> I can view my score.</w:t>
+      </w:r>
+    </w:p>
+    <w:p>
+      <w:pPr>
+        <w:pStyle w:val="ListParagraph"/>
+        <w:bidi w:val="0"/>
+        <w:spacing w:before="120" w:after="120" w:line="480" w:lineRule="auto"/>
+        <w:ind w:left="360"/>
+        <w:rPr>
+          <w:bCs/>
+          <w:sz w:val="20"/>
+          <w:szCs w:val="20"/>
+        </w:rPr>
+      </w:pPr>
+      <w:r>
+        <w:rPr>
+          <w:bCs/>
+          <w:sz w:val="20"/>
+          <w:szCs w:val="20"/>
+        </w:rPr>
+        <w:t>•</w:t>
+      </w:r>
+      <w:r>
+        <w:rPr>
+          <w:bCs/>
+          <w:sz w:val="20"/>
+          <w:szCs w:val="20"/>
+        </w:rPr>
+        <w:tab/>
+      </w:r>
+      <w:r>
+        <w:rPr>
+          <w:b/>
+          <w:bCs/>
+          <w:sz w:val="20"/>
+          <w:szCs w:val="20"/>
+        </w:rPr>
+        <w:t>As a</w:t>
+      </w:r>
+      <w:r>
+        <w:rPr>
+          <w:bCs/>
+          <w:sz w:val="20"/>
+          <w:szCs w:val="20"/>
+        </w:rPr>
+        <w:t xml:space="preserve"> Player, </w:t>
+      </w:r>
+      <w:r>
+        <w:rPr>
+          <w:b/>
+          <w:bCs/>
+          <w:sz w:val="20"/>
+          <w:szCs w:val="20"/>
+        </w:rPr>
+        <w:t>I want</w:t>
+      </w:r>
+      <w:r>
+        <w:rPr>
+          <w:bCs/>
+          <w:sz w:val="20"/>
+          <w:szCs w:val="20"/>
+        </w:rPr>
+        <w:t xml:space="preserve"> to receive a bonus for answering 3 questions correctly </w:t>
+      </w:r>
+      <w:r>
+        <w:rPr>
+          <w:b/>
+          <w:bCs/>
+          <w:sz w:val="20"/>
+          <w:szCs w:val="20"/>
+        </w:rPr>
+        <w:t>so that</w:t>
+      </w:r>
+      <w:r>
+        <w:rPr>
+          <w:bCs/>
+          <w:sz w:val="20"/>
+          <w:szCs w:val="20"/>
+        </w:rPr>
+        <w:t xml:space="preserve"> I can move 2 spaces forward on the board.</w:t>
+      </w:r>
+    </w:p>
+    <w:p>
+      <w:pPr>
+        <w:pStyle w:val="ListParagraph"/>
+        <w:bidi w:val="0"/>
+        <w:spacing w:before="120" w:after="120" w:line="480" w:lineRule="auto"/>
+        <w:ind w:left="360"/>
+        <w:rPr>
+          <w:bCs/>
+          <w:sz w:val="20"/>
+          <w:szCs w:val="20"/>
+        </w:rPr>
+      </w:pPr>
+      <w:r>
+        <w:rPr>
+          <w:bCs/>
+          <w:sz w:val="20"/>
+          <w:szCs w:val="20"/>
+        </w:rPr>
+        <w:t>•</w:t>
+      </w:r>
+      <w:r>
+        <w:rPr>
+          <w:bCs/>
+          <w:sz w:val="20"/>
+          <w:szCs w:val="20"/>
+        </w:rPr>
+        <w:tab/>
+      </w:r>
+      <w:r>
+        <w:rPr>
+          <w:b/>
+          <w:bCs/>
+          <w:sz w:val="20"/>
+          <w:szCs w:val="20"/>
+        </w:rPr>
+        <w:t>As a</w:t>
+      </w:r>
+      <w:r>
+        <w:rPr>
+          <w:bCs/>
+          <w:sz w:val="20"/>
+          <w:szCs w:val="20"/>
+        </w:rPr>
+        <w:t xml:space="preserve"> Player, </w:t>
+      </w:r>
+      <w:r>
+        <w:rPr>
+          <w:b/>
+          <w:bCs/>
+          <w:sz w:val="20"/>
+          <w:szCs w:val="20"/>
+        </w:rPr>
+        <w:t>I want</w:t>
+      </w:r>
+      <w:r>
+        <w:rPr>
+          <w:bCs/>
+          <w:sz w:val="20"/>
+          <w:szCs w:val="20"/>
+        </w:rPr>
+        <w:t xml:space="preserve"> to answer 3 questions incorrectly </w:t>
+      </w:r>
+      <w:r>
+        <w:rPr>
+          <w:b/>
+          <w:bCs/>
+          <w:sz w:val="20"/>
+          <w:szCs w:val="20"/>
+        </w:rPr>
+        <w:t xml:space="preserve">so that </w:t>
+      </w:r>
+      <w:r>
+        <w:rPr>
+          <w:bCs/>
+          <w:sz w:val="20"/>
+          <w:szCs w:val="20"/>
+        </w:rPr>
+        <w:t>I can move 2 spaces backward on the board.</w:t>
+      </w:r>
+    </w:p>
+    <w:p>
+      <w:pPr>
+        <w:pStyle w:val="ListParagraph"/>
+        <w:bidi w:val="0"/>
+        <w:spacing w:before="120" w:after="120" w:line="480" w:lineRule="auto"/>
+        <w:ind w:left="360"/>
+        <w:rPr>
+          <w:bCs/>
+          <w:sz w:val="20"/>
+          <w:szCs w:val="20"/>
+        </w:rPr>
+      </w:pPr>
+      <w:r>
+        <w:rPr>
+          <w:bCs/>
+          <w:sz w:val="20"/>
+          <w:szCs w:val="20"/>
+        </w:rPr>
+        <w:t>•</w:t>
+      </w:r>
+      <w:r>
+        <w:rPr>
+          <w:bCs/>
+          <w:sz w:val="20"/>
+          <w:szCs w:val="20"/>
+        </w:rPr>
+        <w:tab/>
+      </w:r>
+      <w:r>
+        <w:rPr>
+          <w:b/>
+          <w:bCs/>
+          <w:sz w:val="20"/>
+          <w:szCs w:val="20"/>
+        </w:rPr>
+        <w:t>As a</w:t>
+      </w:r>
+      <w:r>
+        <w:rPr>
+          <w:bCs/>
+          <w:sz w:val="20"/>
+          <w:szCs w:val="20"/>
+        </w:rPr>
+        <w:t xml:space="preserve"> Player, </w:t>
+      </w:r>
+      <w:r>
+        <w:rPr>
+          <w:b/>
+          <w:bCs/>
+          <w:sz w:val="20"/>
+          <w:szCs w:val="20"/>
+        </w:rPr>
+        <w:t>I want</w:t>
+      </w:r>
+      <w:r>
+        <w:rPr>
+          <w:bCs/>
+          <w:sz w:val="20"/>
+          <w:szCs w:val="20"/>
+        </w:rPr>
+        <w:t xml:space="preserve"> to answer a question incorrectly </w:t>
+      </w:r>
+      <w:r>
+        <w:rPr>
+          <w:b/>
+          <w:bCs/>
+          <w:sz w:val="20"/>
+          <w:szCs w:val="20"/>
+        </w:rPr>
+        <w:t>so that</w:t>
+      </w:r>
+      <w:r>
+        <w:rPr>
+          <w:bCs/>
+          <w:sz w:val="20"/>
+          <w:szCs w:val="20"/>
+        </w:rPr>
+        <w:t xml:space="preserve"> I can move 1 space backward on the board.</w:t>
+      </w:r>
+    </w:p>
+    <w:p>
+      <w:pPr>
+        <w:pStyle w:val="ListParagraph"/>
+        <w:bidi w:val="0"/>
+        <w:spacing w:before="120" w:after="120" w:line="480" w:lineRule="auto"/>
+        <w:ind w:left="360"/>
+        <w:rPr>
+          <w:bCs/>
+          <w:sz w:val="20"/>
+          <w:szCs w:val="20"/>
+        </w:rPr>
+      </w:pPr>
+      <w:r>
+        <w:rPr>
+          <w:bCs/>
+          <w:sz w:val="20"/>
+          <w:szCs w:val="20"/>
+        </w:rPr>
+        <w:t>•</w:t>
+      </w:r>
+      <w:r>
+        <w:rPr>
+          <w:bCs/>
+          <w:sz w:val="20"/>
+          <w:szCs w:val="20"/>
+        </w:rPr>
+        <w:tab/>
+      </w:r>
+      <w:r>
+        <w:rPr>
+          <w:b/>
+          <w:bCs/>
+          <w:sz w:val="20"/>
+          <w:szCs w:val="20"/>
+        </w:rPr>
+        <w:t>As a</w:t>
+      </w:r>
+      <w:r>
+        <w:rPr>
+          <w:bCs/>
+          <w:sz w:val="20"/>
+          <w:szCs w:val="20"/>
+        </w:rPr>
+        <w:t xml:space="preserve"> Player, </w:t>
+      </w:r>
+      <w:r>
+        <w:rPr>
+          <w:b/>
+          <w:bCs/>
+          <w:sz w:val="20"/>
+          <w:szCs w:val="20"/>
+        </w:rPr>
+        <w:t>I want</w:t>
+      </w:r>
+      <w:r>
+        <w:rPr>
+          <w:bCs/>
+          <w:sz w:val="20"/>
+          <w:szCs w:val="20"/>
+        </w:rPr>
+        <w:t xml:space="preserve"> to have an avatar </w:t>
+      </w:r>
+      <w:r>
+        <w:rPr>
+          <w:b/>
+          <w:bCs/>
+          <w:sz w:val="20"/>
+          <w:szCs w:val="20"/>
+        </w:rPr>
+        <w:t>so that</w:t>
+      </w:r>
+      <w:r>
+        <w:rPr>
+          <w:bCs/>
+          <w:sz w:val="20"/>
+          <w:szCs w:val="20"/>
+        </w:rPr>
+        <w:t xml:space="preserve"> I can distinguish myself from other players.</w:t>
+      </w:r>
+    </w:p>
+    <w:p>
+      <w:pPr>
+        <w:pStyle w:val="ListParagraph"/>
+        <w:bidi w:val="0"/>
+        <w:spacing w:before="120" w:after="120" w:line="480" w:lineRule="auto"/>
+        <w:ind w:left="360"/>
+        <w:rPr>
+          <w:bCs/>
+          <w:sz w:val="20"/>
+          <w:szCs w:val="20"/>
+        </w:rPr>
+      </w:pPr>
+      <w:r>
+        <w:rPr>
+          <w:bCs/>
+          <w:sz w:val="20"/>
+          <w:szCs w:val="20"/>
+        </w:rPr>
+        <w:t>•</w:t>
+      </w:r>
+      <w:r>
+        <w:rPr>
+          <w:bCs/>
+          <w:sz w:val="20"/>
+          <w:szCs w:val="20"/>
+        </w:rPr>
+        <w:tab/>
+      </w:r>
+      <w:r>
+        <w:rPr>
+          <w:b/>
+          <w:bCs/>
+          <w:sz w:val="20"/>
+          <w:szCs w:val="20"/>
+        </w:rPr>
+        <w:t>As a</w:t>
+      </w:r>
+      <w:r>
+        <w:rPr>
+          <w:bCs/>
+          <w:sz w:val="20"/>
+          <w:szCs w:val="20"/>
+        </w:rPr>
+        <w:t xml:space="preserve"> Player, </w:t>
+      </w:r>
+      <w:r>
+        <w:rPr>
+          <w:b/>
+          <w:bCs/>
+          <w:sz w:val="20"/>
+          <w:szCs w:val="20"/>
+        </w:rPr>
+        <w:t>I want</w:t>
+      </w:r>
+      <w:r>
+        <w:rPr>
+          <w:bCs/>
+          <w:sz w:val="20"/>
+          <w:szCs w:val="20"/>
+        </w:rPr>
+        <w:t xml:space="preserve"> to choose the board </w:t>
+      </w:r>
+      <w:r>
+        <w:rPr>
+          <w:b/>
+          <w:bCs/>
+          <w:sz w:val="20"/>
+          <w:szCs w:val="20"/>
+        </w:rPr>
+        <w:t>so that</w:t>
+      </w:r>
+      <w:r>
+        <w:rPr>
+          <w:bCs/>
+          <w:sz w:val="20"/>
+          <w:szCs w:val="20"/>
+        </w:rPr>
+        <w:t xml:space="preserve"> I have a variety of board to play on.</w:t>
+      </w:r>
+    </w:p>
+    <w:p>
+      <w:pPr>
+        <w:pStyle w:val="ListParagraph"/>
+        <w:bidi w:val="0"/>
+        <w:spacing w:before="120" w:after="120" w:line="480" w:lineRule="auto"/>
+        <w:ind w:left="360"/>
+        <w:rPr>
+          <w:bCs/>
+          <w:sz w:val="20"/>
+          <w:szCs w:val="20"/>
+        </w:rPr>
+      </w:pPr>
+      <w:r>
+        <w:rPr>
+          <w:bCs/>
+          <w:sz w:val="20"/>
+          <w:szCs w:val="20"/>
+        </w:rPr>
+        <w:t>•</w:t>
+      </w:r>
+      <w:r>
+        <w:rPr>
+          <w:bCs/>
+          <w:sz w:val="20"/>
+          <w:szCs w:val="20"/>
+        </w:rPr>
+        <w:tab/>
+      </w:r>
+      <w:r>
+        <w:rPr>
+          <w:b/>
+          <w:bCs/>
+          <w:sz w:val="20"/>
+          <w:szCs w:val="20"/>
+        </w:rPr>
+        <w:t>As a</w:t>
+      </w:r>
+      <w:r>
+        <w:rPr>
+          <w:bCs/>
+          <w:sz w:val="20"/>
+          <w:szCs w:val="20"/>
+        </w:rPr>
+        <w:t xml:space="preserve"> Player, </w:t>
+      </w:r>
+      <w:r>
+        <w:rPr>
+          <w:b/>
+          <w:bCs/>
+          <w:sz w:val="20"/>
+          <w:szCs w:val="20"/>
+        </w:rPr>
+        <w:t>I want</w:t>
+      </w:r>
+      <w:r>
+        <w:rPr>
+          <w:bCs/>
+          <w:sz w:val="20"/>
+          <w:szCs w:val="20"/>
+        </w:rPr>
+        <w:t xml:space="preserve"> to have an Exit button </w:t>
+      </w:r>
+      <w:r>
+        <w:rPr>
+          <w:b/>
+          <w:bCs/>
+          <w:sz w:val="20"/>
+          <w:szCs w:val="20"/>
+        </w:rPr>
+        <w:t>so that</w:t>
+      </w:r>
+      <w:r>
+        <w:rPr>
+          <w:bCs/>
+          <w:sz w:val="20"/>
+          <w:szCs w:val="20"/>
+        </w:rPr>
+        <w:t xml:space="preserve"> I can leave the game when I want.</w:t>
+      </w:r>
+    </w:p>
+    <w:p>
+      <w:pPr>
+        <w:pStyle w:val="ListParagraph"/>
+        <w:bidi w:val="0"/>
+        <w:spacing w:before="120" w:after="120" w:line="480" w:lineRule="auto"/>
+        <w:ind w:left="360"/>
+        <w:rPr>
+          <w:bCs/>
+          <w:sz w:val="20"/>
+          <w:szCs w:val="20"/>
+        </w:rPr>
+      </w:pPr>
+      <w:r>
+        <w:rPr>
+          <w:bCs/>
+          <w:sz w:val="20"/>
+          <w:szCs w:val="20"/>
+        </w:rPr>
+        <w:t>•</w:t>
+      </w:r>
+      <w:r>
+        <w:rPr>
+          <w:bCs/>
+          <w:sz w:val="20"/>
+          <w:szCs w:val="20"/>
+        </w:rPr>
+        <w:tab/>
+      </w:r>
+      <w:r>
+        <w:rPr>
+          <w:b/>
+          <w:bCs/>
+          <w:sz w:val="20"/>
+          <w:szCs w:val="20"/>
+        </w:rPr>
+        <w:t>As a</w:t>
+      </w:r>
+      <w:r>
+        <w:rPr>
+          <w:bCs/>
+          <w:sz w:val="20"/>
+          <w:szCs w:val="20"/>
+        </w:rPr>
+        <w:t xml:space="preserve"> Player, </w:t>
+      </w:r>
+      <w:r>
+        <w:rPr>
+          <w:b/>
+          <w:bCs/>
+          <w:sz w:val="20"/>
+          <w:szCs w:val="20"/>
+        </w:rPr>
+        <w:t>I want</w:t>
+      </w:r>
+      <w:r>
+        <w:rPr>
+          <w:bCs/>
+          <w:sz w:val="20"/>
+          <w:szCs w:val="20"/>
+        </w:rPr>
+        <w:t xml:space="preserve"> to have Audio </w:t>
+      </w:r>
+      <w:r>
+        <w:rPr>
+          <w:b/>
+          <w:bCs/>
+          <w:sz w:val="20"/>
+          <w:szCs w:val="20"/>
+        </w:rPr>
+        <w:t>so that</w:t>
+      </w:r>
+      <w:r>
+        <w:rPr>
+          <w:bCs/>
+          <w:sz w:val="20"/>
+          <w:szCs w:val="20"/>
+        </w:rPr>
+        <w:t xml:space="preserve"> I can listen to music as I play my game.</w:t>
+      </w:r>
+    </w:p>
+    <w:p>
+      <w:pPr>
+        <w:pStyle w:val="ListParagraph"/>
+        <w:bidi w:val="0"/>
+        <w:spacing w:before="120" w:after="120" w:line="480" w:lineRule="auto"/>
+        <w:ind w:left="360"/>
+        <w:rPr>
+          <w:bCs/>
+          <w:sz w:val="20"/>
+          <w:szCs w:val="20"/>
+        </w:rPr>
+      </w:pPr>
+      <w:r>
+        <w:rPr>
+          <w:bCs/>
+          <w:sz w:val="20"/>
+          <w:szCs w:val="20"/>
+        </w:rPr>
+        <w:t>•</w:t>
+      </w:r>
+      <w:r>
+        <w:rPr>
+          <w:bCs/>
+          <w:sz w:val="20"/>
+          <w:szCs w:val="20"/>
+        </w:rPr>
+        <w:tab/>
+      </w:r>
+      <w:r>
+        <w:rPr>
+          <w:b/>
+          <w:bCs/>
+          <w:sz w:val="20"/>
+          <w:szCs w:val="20"/>
+        </w:rPr>
+        <w:t>As a</w:t>
+      </w:r>
+      <w:r>
+        <w:rPr>
+          <w:bCs/>
+          <w:sz w:val="20"/>
+          <w:szCs w:val="20"/>
+        </w:rPr>
+        <w:t xml:space="preserve"> Player, </w:t>
+      </w:r>
+      <w:r>
+        <w:rPr>
+          <w:b/>
+          <w:bCs/>
+          <w:sz w:val="20"/>
+          <w:szCs w:val="20"/>
+        </w:rPr>
+        <w:t>I want</w:t>
+      </w:r>
+      <w:r>
+        <w:rPr>
+          <w:bCs/>
+          <w:sz w:val="20"/>
+          <w:szCs w:val="20"/>
+        </w:rPr>
+        <w:t xml:space="preserve"> to have a random path generator </w:t>
+      </w:r>
+      <w:r>
+        <w:rPr>
+          <w:b/>
+          <w:bCs/>
+          <w:sz w:val="20"/>
+          <w:szCs w:val="20"/>
+        </w:rPr>
+        <w:t>so that</w:t>
+      </w:r>
+      <w:r>
+        <w:rPr>
+          <w:bCs/>
+          <w:sz w:val="20"/>
+          <w:szCs w:val="20"/>
+        </w:rPr>
+        <w:t xml:space="preserve"> I have a different path each time I play.</w:t>
+      </w:r>
+    </w:p>
+    <w:p>
+      <w:pPr>
+        <w:pStyle w:val="ListParagraph"/>
+        <w:bidi w:val="0"/>
+        <w:spacing w:before="120" w:after="120" w:line="480" w:lineRule="auto"/>
+        <w:ind w:left="360"/>
+        <w:rPr>
+          <w:bCs/>
+          <w:sz w:val="20"/>
+          <w:szCs w:val="20"/>
+        </w:rPr>
+      </w:pPr>
+      <w:r>
+        <w:rPr>
+          <w:bCs/>
+          <w:sz w:val="20"/>
+          <w:szCs w:val="20"/>
+        </w:rPr>
+        <w:t>•</w:t>
+      </w:r>
+      <w:r>
+        <w:rPr>
+          <w:bCs/>
+          <w:sz w:val="20"/>
+          <w:szCs w:val="20"/>
+        </w:rPr>
+        <w:tab/>
+      </w:r>
+      <w:r>
+        <w:rPr>
+          <w:b/>
+          <w:bCs/>
+          <w:sz w:val="20"/>
+          <w:szCs w:val="20"/>
+        </w:rPr>
+        <w:t>As a</w:t>
+      </w:r>
+      <w:r>
+        <w:rPr>
+          <w:bCs/>
+          <w:sz w:val="20"/>
+          <w:szCs w:val="20"/>
+        </w:rPr>
+        <w:t xml:space="preserve"> Player, </w:t>
+      </w:r>
+      <w:r>
+        <w:rPr>
+          <w:b/>
+          <w:bCs/>
+          <w:sz w:val="20"/>
+          <w:szCs w:val="20"/>
+        </w:rPr>
+        <w:t xml:space="preserve">I want </w:t>
+      </w:r>
+      <w:r>
+        <w:rPr>
+          <w:bCs/>
+          <w:sz w:val="20"/>
+          <w:szCs w:val="20"/>
+        </w:rPr>
+        <w:t xml:space="preserve">to have Level Space Items </w:t>
+      </w:r>
+      <w:r>
+        <w:rPr>
+          <w:b/>
+          <w:bCs/>
+          <w:sz w:val="20"/>
+          <w:szCs w:val="20"/>
+        </w:rPr>
+        <w:t>so that</w:t>
+      </w:r>
+      <w:r>
+        <w:rPr>
+          <w:bCs/>
+          <w:sz w:val="20"/>
+          <w:szCs w:val="20"/>
+        </w:rPr>
+        <w:t xml:space="preserve"> I alter things in my level.</w:t>
+      </w:r>
+    </w:p>
+    <w:p>
+      <w:pPr>
+        <w:pStyle w:val="ListParagraph"/>
+        <w:bidi w:val="0"/>
+        <w:spacing w:before="120" w:after="120" w:line="480" w:lineRule="auto"/>
+        <w:ind w:left="360"/>
+        <w:rPr>
+          <w:bCs/>
+          <w:sz w:val="20"/>
+          <w:szCs w:val="20"/>
+        </w:rPr>
+      </w:pPr>
+      <w:r>
+        <w:rPr>
+          <w:bCs/>
+          <w:sz w:val="20"/>
+          <w:szCs w:val="20"/>
+        </w:rPr>
+        <w:t>•</w:t>
+      </w:r>
+      <w:r>
+        <w:rPr>
+          <w:bCs/>
+          <w:sz w:val="20"/>
+          <w:szCs w:val="20"/>
+        </w:rPr>
+        <w:tab/>
+      </w:r>
+      <w:r>
+        <w:rPr>
+          <w:b/>
+          <w:bCs/>
+          <w:sz w:val="20"/>
+          <w:szCs w:val="20"/>
+        </w:rPr>
+        <w:t>As a</w:t>
+      </w:r>
+      <w:r>
+        <w:rPr>
+          <w:bCs/>
+          <w:sz w:val="20"/>
+          <w:szCs w:val="20"/>
+        </w:rPr>
+        <w:t xml:space="preserve"> Player, </w:t>
+      </w:r>
+      <w:r>
+        <w:rPr>
+          <w:b/>
+          <w:bCs/>
+          <w:sz w:val="20"/>
+          <w:szCs w:val="20"/>
+        </w:rPr>
+        <w:t>I want</w:t>
+      </w:r>
+      <w:r>
+        <w:rPr>
+          <w:bCs/>
+          <w:sz w:val="20"/>
+          <w:szCs w:val="20"/>
+        </w:rPr>
+        <w:t xml:space="preserve"> to have a timer </w:t>
+      </w:r>
+      <w:r>
+        <w:rPr>
+          <w:b/>
+          <w:bCs/>
+          <w:sz w:val="20"/>
+          <w:szCs w:val="20"/>
+        </w:rPr>
+        <w:t>so that</w:t>
+      </w:r>
+      <w:r>
+        <w:rPr>
+          <w:bCs/>
+          <w:sz w:val="20"/>
+          <w:szCs w:val="20"/>
+        </w:rPr>
+        <w:t xml:space="preserve"> I can view the current time I have left in the game.</w:t>
+      </w:r>
+    </w:p>
+    <w:p>
+      <w:pPr>
+        <w:pStyle w:val="ListParagraph"/>
+        <w:bidi w:val="0"/>
+        <w:spacing w:before="120" w:after="120" w:line="480" w:lineRule="auto"/>
+        <w:ind w:left="360"/>
+        <w:rPr>
+          <w:bCs/>
+          <w:sz w:val="20"/>
+          <w:szCs w:val="20"/>
+        </w:rPr>
+      </w:pPr>
+      <w:r>
+        <w:rPr>
+          <w:bCs/>
+          <w:sz w:val="20"/>
+          <w:szCs w:val="20"/>
+        </w:rPr>
+        <w:t>•</w:t>
+      </w:r>
+      <w:r>
+        <w:rPr>
+          <w:bCs/>
+          <w:sz w:val="20"/>
+          <w:szCs w:val="20"/>
+        </w:rPr>
+        <w:tab/>
+      </w:r>
+      <w:r>
+        <w:rPr>
+          <w:b/>
+          <w:bCs/>
+          <w:sz w:val="20"/>
+          <w:szCs w:val="20"/>
+        </w:rPr>
+        <w:t>As a</w:t>
+      </w:r>
+      <w:r>
+        <w:rPr>
+          <w:bCs/>
+          <w:sz w:val="20"/>
+          <w:szCs w:val="20"/>
+        </w:rPr>
+        <w:t xml:space="preserve"> Player, </w:t>
+      </w:r>
+      <w:r>
+        <w:rPr>
+          <w:b/>
+          <w:bCs/>
+          <w:sz w:val="20"/>
+          <w:szCs w:val="20"/>
+        </w:rPr>
+        <w:t>I want</w:t>
+      </w:r>
+      <w:r>
+        <w:rPr>
+          <w:bCs/>
+          <w:sz w:val="20"/>
+          <w:szCs w:val="20"/>
+        </w:rPr>
+        <w:t xml:space="preserve"> to have an Icon EXE </w:t>
+      </w:r>
+      <w:r>
+        <w:rPr>
+          <w:b/>
+          <w:bCs/>
+          <w:sz w:val="20"/>
+          <w:szCs w:val="20"/>
+        </w:rPr>
+        <w:t>so that</w:t>
+      </w:r>
+      <w:r>
+        <w:rPr>
+          <w:bCs/>
+          <w:sz w:val="20"/>
+          <w:szCs w:val="20"/>
+        </w:rPr>
+        <w:t xml:space="preserve"> I see a distinguishable executable for my game.</w:t>
+      </w:r>
+    </w:p>
+    <w:p>
+      <w:pPr>
+        <w:pStyle w:val="ListParagraph"/>
+        <w:bidi w:val="0"/>
+        <w:spacing w:before="120" w:after="120" w:line="480" w:lineRule="auto"/>
+        <w:ind w:left="360"/>
+        <w:rPr>
+          <w:bCs/>
+          <w:sz w:val="20"/>
+          <w:szCs w:val="20"/>
+        </w:rPr>
+      </w:pPr>
+      <w:r>
+        <w:rPr>
+          <w:bCs/>
+          <w:sz w:val="20"/>
+          <w:szCs w:val="20"/>
+        </w:rPr>
+        <w:t>•</w:t>
+      </w:r>
+      <w:r>
+        <w:rPr>
+          <w:bCs/>
+          <w:sz w:val="20"/>
+          <w:szCs w:val="20"/>
+        </w:rPr>
+        <w:tab/>
+      </w:r>
+      <w:r>
+        <w:rPr>
+          <w:b/>
+          <w:bCs/>
+          <w:sz w:val="20"/>
+          <w:szCs w:val="20"/>
+        </w:rPr>
+        <w:t>As a</w:t>
+      </w:r>
+      <w:r>
+        <w:rPr>
+          <w:bCs/>
+          <w:sz w:val="20"/>
+          <w:szCs w:val="20"/>
+        </w:rPr>
+        <w:t xml:space="preserve"> Player, </w:t>
+      </w:r>
+      <w:r>
+        <w:rPr>
+          <w:b/>
+          <w:bCs/>
+          <w:sz w:val="20"/>
+          <w:szCs w:val="20"/>
+        </w:rPr>
+        <w:t>I want</w:t>
+      </w:r>
+      <w:r>
+        <w:rPr>
+          <w:bCs/>
+          <w:sz w:val="20"/>
+          <w:szCs w:val="20"/>
+        </w:rPr>
+        <w:t xml:space="preserve"> to have a local database </w:t>
+      </w:r>
+      <w:r>
+        <w:rPr>
+          <w:b/>
+          <w:bCs/>
+          <w:sz w:val="20"/>
+          <w:szCs w:val="20"/>
+        </w:rPr>
+        <w:t>so that</w:t>
+      </w:r>
+      <w:r>
+        <w:rPr>
+          <w:bCs/>
+          <w:sz w:val="20"/>
+          <w:szCs w:val="20"/>
+        </w:rPr>
+        <w:t xml:space="preserve"> I can keep track of my moves and score in-game.</w:t>
+      </w:r>
+    </w:p>
+    <w:p>
+      <w:pPr>
+        <w:pStyle w:val="ListParagraph"/>
+        <w:bidi w:val="0"/>
+        <w:spacing w:before="120" w:after="120" w:line="480" w:lineRule="auto"/>
+        <w:ind w:left="360"/>
+        <w:rPr>
+          <w:bCs/>
+          <w:sz w:val="20"/>
+          <w:szCs w:val="20"/>
+        </w:rPr>
+      </w:pPr>
+      <w:r>
+        <w:rPr>
+          <w:bCs/>
+          <w:sz w:val="20"/>
+          <w:szCs w:val="20"/>
+        </w:rPr>
+        <w:t>•</w:t>
+      </w:r>
+      <w:r>
+        <w:rPr>
+          <w:bCs/>
+          <w:sz w:val="20"/>
+          <w:szCs w:val="20"/>
+        </w:rPr>
+        <w:tab/>
+      </w:r>
+      <w:r>
+        <w:rPr>
+          <w:b/>
+          <w:bCs/>
+          <w:sz w:val="20"/>
+          <w:szCs w:val="20"/>
+        </w:rPr>
+        <w:t>As an</w:t>
+      </w:r>
+      <w:r>
+        <w:rPr>
+          <w:bCs/>
+          <w:sz w:val="20"/>
+          <w:szCs w:val="20"/>
+        </w:rPr>
+        <w:t xml:space="preserve"> Administrator, </w:t>
+      </w:r>
+      <w:r>
+        <w:rPr>
+          <w:b/>
+          <w:bCs/>
+          <w:sz w:val="20"/>
+          <w:szCs w:val="20"/>
+        </w:rPr>
+        <w:t>I want</w:t>
+      </w:r>
+      <w:r>
+        <w:rPr>
+          <w:bCs/>
+          <w:sz w:val="20"/>
+          <w:szCs w:val="20"/>
+        </w:rPr>
+        <w:t xml:space="preserve"> to reset the online score database </w:t>
+      </w:r>
+      <w:r>
+        <w:rPr>
+          <w:b/>
+          <w:bCs/>
+          <w:sz w:val="20"/>
+          <w:szCs w:val="20"/>
+        </w:rPr>
+        <w:t>so that</w:t>
+      </w:r>
+      <w:r>
+        <w:rPr>
+          <w:bCs/>
+          <w:sz w:val="20"/>
+          <w:szCs w:val="20"/>
+        </w:rPr>
+        <w:t xml:space="preserve"> I can put the score database in its original state.</w:t>
+      </w:r>
+    </w:p>
+    <w:p>
+      <w:pPr>
+        <w:pStyle w:val="ListParagraph"/>
+        <w:bidi w:val="0"/>
+        <w:spacing w:before="120" w:after="120" w:line="480" w:lineRule="auto"/>
+        <w:ind w:left="360"/>
+        <w:rPr>
+          <w:bCs/>
+          <w:sz w:val="20"/>
+          <w:szCs w:val="20"/>
+        </w:rPr>
+      </w:pPr>
+      <w:r>
+        <w:rPr>
+          <w:bCs/>
+          <w:sz w:val="20"/>
+          <w:szCs w:val="20"/>
+        </w:rPr>
+        <w:t>•</w:t>
+      </w:r>
+      <w:r>
+        <w:rPr>
+          <w:bCs/>
+          <w:sz w:val="20"/>
+          <w:szCs w:val="20"/>
+        </w:rPr>
+        <w:tab/>
+      </w:r>
+      <w:r>
+        <w:rPr>
+          <w:b/>
+          <w:bCs/>
+          <w:sz w:val="20"/>
+          <w:szCs w:val="20"/>
+        </w:rPr>
+        <w:t>As an</w:t>
+      </w:r>
+      <w:r>
+        <w:rPr>
+          <w:bCs/>
+          <w:sz w:val="20"/>
+          <w:szCs w:val="20"/>
+        </w:rPr>
+        <w:t xml:space="preserve"> Administrator, </w:t>
+      </w:r>
+      <w:r>
+        <w:rPr>
+          <w:b/>
+          <w:bCs/>
+          <w:sz w:val="20"/>
+          <w:szCs w:val="20"/>
+        </w:rPr>
+        <w:t>I want</w:t>
+      </w:r>
+      <w:r>
+        <w:rPr>
+          <w:bCs/>
+          <w:sz w:val="20"/>
+          <w:szCs w:val="20"/>
+        </w:rPr>
+        <w:t xml:space="preserve"> to delete the online score database </w:t>
+      </w:r>
+      <w:r>
+        <w:rPr>
+          <w:b/>
+          <w:bCs/>
+          <w:sz w:val="20"/>
+          <w:szCs w:val="20"/>
+        </w:rPr>
+        <w:t>so that</w:t>
+      </w:r>
+      <w:r>
+        <w:rPr>
+          <w:bCs/>
+          <w:sz w:val="20"/>
+          <w:szCs w:val="20"/>
+        </w:rPr>
+        <w:t xml:space="preserve"> I can punish players who cheat.</w:t>
+      </w:r>
+    </w:p>
+    <w:p>
+      <w:pPr>
+        <w:bidi w:val="0"/>
+        <w:rPr>
+          <w:b/>
+          <w:bCs/>
+          <w:sz w:val="24"/>
+          <w:szCs w:val="24"/>
+        </w:rPr>
+      </w:pPr>
+      <w:r>
+        <w:rPr>
+          <w:b/>
+          <w:bCs/>
+          <w:sz w:val="24"/>
+          <w:szCs w:val="24"/>
+        </w:rPr>
+        <w:br w:type="page"/>
+      </w:r>
+    </w:p>
+    <w:p>
+      <w:pPr>
+        <w:pStyle w:val="ListParagraph"/>
+        <w:numPr>
+          <w:ilvl w:val="0"/>
+          <w:numId w:val="2"/>
+        </w:numPr>
+        <w:bidi w:val="0"/>
+        <w:spacing w:before="120" w:after="120" w:line="480" w:lineRule="auto"/>
+        <w:ind w:left="360"/>
+        <w:rPr>
+          <w:b/>
+          <w:bCs/>
+          <w:sz w:val="24"/>
+          <w:szCs w:val="24"/>
+        </w:rPr>
+      </w:pPr>
+      <w:bookmarkStart w:id="5" w:name="sec5"/>
+      <w:bookmarkEnd w:id="5"/>
       <w:r>
         <w:rPr>
           <w:b/>
@@ -3375,7 +3569,6 @@
       <w:r>
         <w:rPr>
           <w:noProof/>
-          <w:lang w:bidi="ar-SA"/>
         </w:rPr>
         <w:drawing>
           <wp:inline distT="0" distB="0" distL="0" distR="0" wp14:anchorId="18DD507B" wp14:editId="7B271C5F">
@@ -3440,6 +3633,8 @@
           <w:szCs w:val="24"/>
         </w:rPr>
       </w:pPr>
+      <w:bookmarkStart w:id="6" w:name="sec6"/>
+      <w:bookmarkEnd w:id="6"/>
       <w:r>
         <w:rPr>
           <w:b/>
@@ -3447,7 +3642,6 @@
           <w:noProof/>
           <w:sz w:val="24"/>
           <w:szCs w:val="24"/>
-          <w:lang w:bidi="ar-SA"/>
         </w:rPr>
         <w:lastRenderedPageBreak/>
         <mc:AlternateContent>
@@ -3522,7 +3716,7 @@
               </wp:anchor>
             </w:drawing>
           </mc:Choice>
-          <mc:Fallback xmlns:cx="http://schemas.microsoft.com/office/drawing/2014/chartex" xmlns:cx1="http://schemas.microsoft.com/office/drawing/2015/9/8/chartex" xmlns:w16se="http://schemas.microsoft.com/office/word/2015/wordml/symex">
+          <mc:Fallback>
             <w:pict>
               <v:shapetype id="_x0000_t202" coordsize="21600,21600" o:spt="202" path="m,l,21600r21600,l21600,xe">
                 <v:stroke joinstyle="miter"/>
@@ -3602,7 +3796,6 @@
       <w:r>
         <w:rPr>
           <w:noProof/>
-          <w:lang w:bidi="ar-SA"/>
         </w:rPr>
         <w:drawing>
           <wp:anchor distT="0" distB="0" distL="114300" distR="114300" simplePos="0" relativeHeight="251661312" behindDoc="0" locked="0" layoutInCell="1" allowOverlap="1" wp14:anchorId="7184CE6A" wp14:editId="0EEFB531">
@@ -3675,6 +3868,8 @@
           <w:szCs w:val="24"/>
         </w:rPr>
       </w:pPr>
+      <w:bookmarkStart w:id="7" w:name="sec7"/>
+      <w:bookmarkEnd w:id="7"/>
       <w:r>
         <w:rPr>
           <w:b/>
@@ -3682,7 +3877,6 @@
           <w:noProof/>
           <w:sz w:val="24"/>
           <w:szCs w:val="24"/>
-          <w:lang w:bidi="ar-SA"/>
         </w:rPr>
         <w:lastRenderedPageBreak/>
         <w:drawing>
@@ -3748,7 +3942,6 @@
           <w:noProof/>
           <w:sz w:val="24"/>
           <w:szCs w:val="24"/>
-          <w:lang w:bidi="ar-SA"/>
         </w:rPr>
         <mc:AlternateContent>
           <mc:Choice Requires="wps">
@@ -3828,7 +4021,7 @@
               </wp:anchor>
             </w:drawing>
           </mc:Choice>
-          <mc:Fallback xmlns:cx="http://schemas.microsoft.com/office/drawing/2014/chartex" xmlns:cx1="http://schemas.microsoft.com/office/drawing/2015/9/8/chartex" xmlns:w16se="http://schemas.microsoft.com/office/word/2015/wordml/symex">
+          <mc:Fallback>
             <w:pict>
               <v:shape w14:anchorId="6B2EDF87" id="_x0000_s1027" type="#_x0000_t202" style="position:absolute;left:0;text-align:left;margin-left:281.4pt;margin-top:0;width:185.9pt;height:110.6pt;z-index:251666432;visibility:visible;mso-wrap-style:square;mso-width-percent:400;mso-height-percent:200;mso-wrap-distance-left:9pt;mso-wrap-distance-top:3.6pt;mso-wrap-distance-right:9pt;mso-wrap-distance-bottom:3.6pt;mso-position-horizontal:absolute;mso-position-horizontal-relative:text;mso-position-vertical:absolute;mso-position-vertical-relative:text;mso-width-percent:400;mso-height-percent:200;mso-width-relative:margin;mso-height-relative:margin;v-text-anchor:top" o:gfxdata="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" filled="f" stroked="f">
                 <v:textbox style="mso-fit-shape-to-text:t">
@@ -3894,6 +4087,8 @@
           <w:szCs w:val="24"/>
         </w:rPr>
       </w:pPr>
+      <w:bookmarkStart w:id="8" w:name="sec8"/>
+      <w:bookmarkEnd w:id="8"/>
       <w:r>
         <w:rPr>
           <w:b/>
@@ -3929,7 +4124,8 @@
           <w:szCs w:val="24"/>
         </w:rPr>
       </w:pPr>
-      <w:proofErr w:type="spellStart"/>
+      <w:bookmarkStart w:id="9" w:name="sec9"/>
+      <w:bookmarkEnd w:id="9"/>
       <w:r>
         <w:rPr>
           <w:b/>
@@ -3938,9 +4134,17 @@
           <w:szCs w:val="24"/>
         </w:rPr>
         <w:lastRenderedPageBreak/>
-        <w:t>Gui</w:t>
-      </w:r>
-      <w:proofErr w:type="spellEnd"/>
+        <w:t>G</w:t>
+      </w:r>
+      <w:r>
+        <w:rPr>
+          <w:b/>
+          <w:bCs/>
+          <w:sz w:val="24"/>
+          <w:szCs w:val="24"/>
+        </w:rPr>
+        <w:t>UI</w:t>
+      </w:r>
       <w:r>
         <w:rPr>
           <w:b/>
@@ -3995,7 +4199,6 @@
       <w:r>
         <w:rPr>
           <w:noProof/>
-          <w:lang w:bidi="ar-SA"/>
         </w:rPr>
         <w:drawing>
           <wp:inline distT="0" distB="0" distL="0" distR="0">
@@ -4089,7 +4292,6 @@
           <w:noProof/>
           <w:sz w:val="24"/>
           <w:szCs w:val="24"/>
-          <w:lang w:bidi="ar-SA"/>
         </w:rPr>
         <w:drawing>
           <wp:inline distT="0" distB="0" distL="0" distR="0">
@@ -4169,8 +4371,8 @@
           <w:szCs w:val="24"/>
         </w:rPr>
       </w:pPr>
-      <w:bookmarkStart w:id="2" w:name="sec2"/>
-      <w:bookmarkEnd w:id="2"/>
+      <w:bookmarkStart w:id="10" w:name="sec10"/>
+      <w:bookmarkEnd w:id="10"/>
       <w:r>
         <w:rPr>
           <w:b/>
@@ -4208,6 +4410,8 @@
           <w:szCs w:val="24"/>
         </w:rPr>
       </w:pPr>
+      <w:bookmarkStart w:id="11" w:name="sec11"/>
+      <w:bookmarkEnd w:id="11"/>
       <w:r>
         <w:rPr>
           <w:b/>
@@ -4306,7 +4510,7 @@
 </file>
 
 <file path=word/endnotes.xml><?xml version="1.0" encoding="utf-8"?>
-<w:endnotes xmlns:wpc="http://schemas.microsoft.com/office/word/2010/wordprocessingCanvas" xmlns:mc="http://schemas.openxmlformats.org/markup-compatibility/2006" xmlns:o="urn:schemas-microsoft-com:office:office" xmlns:r="http://schemas.openxmlformats.org/officeDocument/2006/relationships" xmlns:m="http://schemas.openxmlformats.org/officeDocument/2006/math" xmlns:v="urn:schemas-microsoft-com:vml" xmlns:wp14="http://schemas.microsoft.com/office/word/2010/wordprocessingDrawing" xmlns:wp="http://schemas.openxmlformats.org/drawingml/2006/wordprocessingDrawing" xmlns:w10="urn:schemas-microsoft-com:office:word" xmlns:w="http://schemas.openxmlformats.org/wordprocessingml/2006/main" xmlns:w14="http://schemas.microsoft.com/office/word/2010/wordml" xmlns:w15="http://schemas.microsoft.com/office/word/2012/wordml" xmlns:wpg="http://schemas.microsoft.com/office/word/2010/wordprocessingGroup" xmlns:wpi="http://schemas.microsoft.com/office/word/2010/wordprocessingInk" xmlns:wne="http://schemas.microsoft.com/office/word/2006/wordml" xmlns:wps="http://schemas.microsoft.com/office/word/2010/wordprocessingShape" mc:Ignorable="w14 w15 wp14">
+<w:endnotes xmlns:wpc="http://schemas.microsoft.com/office/word/2010/wordprocessingCanvas" xmlns:cx="http://schemas.microsoft.com/office/drawing/2014/chartex" xmlns:cx1="http://schemas.microsoft.com/office/drawing/2015/9/8/chartex" xmlns:mc="http://schemas.openxmlformats.org/markup-compatibility/2006" xmlns:o="urn:schemas-microsoft-com:office:office" xmlns:r="http://schemas.openxmlformats.org/officeDocument/2006/relationships" xmlns:m="http://schemas.openxmlformats.org/officeDocument/2006/math" xmlns:v="urn:schemas-microsoft-com:vml" xmlns:wp14="http://schemas.microsoft.com/office/word/2010/wordprocessingDrawing" xmlns:wp="http://schemas.openxmlformats.org/drawingml/2006/wordprocessingDrawing" xmlns:w10="urn:schemas-microsoft-com:office:word" xmlns:w="http://schemas.openxmlformats.org/wordprocessingml/2006/main" xmlns:w14="http://schemas.microsoft.com/office/word/2010/wordml" xmlns:w15="http://schemas.microsoft.com/office/word/2012/wordml" xmlns:w16se="http://schemas.microsoft.com/office/word/2015/wordml/symex" xmlns:wpg="http://schemas.microsoft.com/office/word/2010/wordprocessingGroup" xmlns:wpi="http://schemas.microsoft.com/office/word/2010/wordprocessingInk" xmlns:wne="http://schemas.microsoft.com/office/word/2006/wordml" xmlns:wps="http://schemas.microsoft.com/office/word/2010/wordprocessingShape" mc:Ignorable="w14 w15 w16se wp14">
   <w:endnote w:type="separator" w:id="-1">
     <w:p>
       <w:pPr>
@@ -4331,7 +4535,7 @@
 </file>
 
 <file path=word/footnotes.xml><?xml version="1.0" encoding="utf-8"?>
-<w:footnotes xmlns:wpc="http://schemas.microsoft.com/office/word/2010/wordprocessingCanvas" xmlns:mc="http://schemas.openxmlformats.org/markup-compatibility/2006" xmlns:o="urn:schemas-microsoft-com:office:office" xmlns:r="http://schemas.openxmlformats.org/officeDocument/2006/relationships" xmlns:m="http://schemas.openxmlformats.org/officeDocument/2006/math" xmlns:v="urn:schemas-microsoft-com:vml" xmlns:wp14="http://schemas.microsoft.com/office/word/2010/wordprocessingDrawing" xmlns:wp="http://schemas.openxmlformats.org/drawingml/2006/wordprocessingDrawing" xmlns:w10="urn:schemas-microsoft-com:office:word" xmlns:w="http://schemas.openxmlformats.org/wordprocessingml/2006/main" xmlns:w14="http://schemas.microsoft.com/office/word/2010/wordml" xmlns:w15="http://schemas.microsoft.com/office/word/2012/wordml" xmlns:wpg="http://schemas.microsoft.com/office/word/2010/wordprocessingGroup" xmlns:wpi="http://schemas.microsoft.com/office/word/2010/wordprocessingInk" xmlns:wne="http://schemas.microsoft.com/office/word/2006/wordml" xmlns:wps="http://schemas.microsoft.com/office/word/2010/wordprocessingShape" mc:Ignorable="w14 w15 wp14">
+<w:footnotes xmlns:wpc="http://schemas.microsoft.com/office/word/2010/wordprocessingCanvas" xmlns:cx="http://schemas.microsoft.com/office/drawing/2014/chartex" xmlns:cx1="http://schemas.microsoft.com/office/drawing/2015/9/8/chartex" xmlns:mc="http://schemas.openxmlformats.org/markup-compatibility/2006" xmlns:o="urn:schemas-microsoft-com:office:office" xmlns:r="http://schemas.openxmlformats.org/officeDocument/2006/relationships" xmlns:m="http://schemas.openxmlformats.org/officeDocument/2006/math" xmlns:v="urn:schemas-microsoft-com:vml" xmlns:wp14="http://schemas.microsoft.com/office/word/2010/wordprocessingDrawing" xmlns:wp="http://schemas.openxmlformats.org/drawingml/2006/wordprocessingDrawing" xmlns:w10="urn:schemas-microsoft-com:office:word" xmlns:w="http://schemas.openxmlformats.org/wordprocessingml/2006/main" xmlns:w14="http://schemas.microsoft.com/office/word/2010/wordml" xmlns:w15="http://schemas.microsoft.com/office/word/2012/wordml" xmlns:w16se="http://schemas.microsoft.com/office/word/2015/wordml/symex" xmlns:wpg="http://schemas.microsoft.com/office/word/2010/wordprocessingGroup" xmlns:wpi="http://schemas.microsoft.com/office/word/2010/wordprocessingInk" xmlns:wne="http://schemas.microsoft.com/office/word/2006/wordml" xmlns:wps="http://schemas.microsoft.com/office/word/2010/wordprocessingShape" mc:Ignorable="w14 w15 w16se wp14">
   <w:footnote w:type="separator" w:id="-1">
     <w:p>
       <w:pPr>
@@ -4356,7 +4560,7 @@
 </file>
 
 <file path=word/header1.xml><?xml version="1.0" encoding="utf-8"?>
-<w:hdr xmlns:wpc="http://schemas.microsoft.com/office/word/2010/wordprocessingCanvas" xmlns:mc="http://schemas.openxmlformats.org/markup-compatibility/2006" xmlns:o="urn:schemas-microsoft-com:office:office" xmlns:r="http://schemas.openxmlformats.org/officeDocument/2006/relationships" xmlns:m="http://schemas.openxmlformats.org/officeDocument/2006/math" xmlns:v="urn:schemas-microsoft-com:vml" xmlns:wp14="http://schemas.microsoft.com/office/word/2010/wordprocessingDrawing" xmlns:wp="http://schemas.openxmlformats.org/drawingml/2006/wordprocessingDrawing" xmlns:w10="urn:schemas-microsoft-com:office:word" xmlns:w="http://schemas.openxmlformats.org/wordprocessingml/2006/main" xmlns:w14="http://schemas.microsoft.com/office/word/2010/wordml" xmlns:w15="http://schemas.microsoft.com/office/word/2012/wordml" xmlns:wpg="http://schemas.microsoft.com/office/word/2010/wordprocessingGroup" xmlns:wpi="http://schemas.microsoft.com/office/word/2010/wordprocessingInk" xmlns:wne="http://schemas.microsoft.com/office/word/2006/wordml" xmlns:wps="http://schemas.microsoft.com/office/word/2010/wordprocessingShape" mc:Ignorable="w14 w15 wp14">
+<w:hdr xmlns:wpc="http://schemas.microsoft.com/office/word/2010/wordprocessingCanvas" xmlns:cx="http://schemas.microsoft.com/office/drawing/2014/chartex" xmlns:cx1="http://schemas.microsoft.com/office/drawing/2015/9/8/chartex" xmlns:mc="http://schemas.openxmlformats.org/markup-compatibility/2006" xmlns:o="urn:schemas-microsoft-com:office:office" xmlns:r="http://schemas.openxmlformats.org/officeDocument/2006/relationships" xmlns:m="http://schemas.openxmlformats.org/officeDocument/2006/math" xmlns:v="urn:schemas-microsoft-com:vml" xmlns:wp14="http://schemas.microsoft.com/office/word/2010/wordprocessingDrawing" xmlns:wp="http://schemas.openxmlformats.org/drawingml/2006/wordprocessingDrawing" xmlns:w10="urn:schemas-microsoft-com:office:word" xmlns:w="http://schemas.openxmlformats.org/wordprocessingml/2006/main" xmlns:w14="http://schemas.microsoft.com/office/word/2010/wordml" xmlns:w15="http://schemas.microsoft.com/office/word/2012/wordml" xmlns:w16se="http://schemas.microsoft.com/office/word/2015/wordml/symex" xmlns:wpg="http://schemas.microsoft.com/office/word/2010/wordprocessingGroup" xmlns:wpi="http://schemas.microsoft.com/office/word/2010/wordprocessingInk" xmlns:wne="http://schemas.microsoft.com/office/word/2006/wordml" xmlns:wps="http://schemas.microsoft.com/office/word/2010/wordprocessingShape" mc:Ignorable="w14 w15 w16se wp14">
   <w:p>
     <w:pPr>
       <w:pStyle w:val="Header"/>
@@ -4375,7 +4579,6 @@
         <w:color w:val="7F7F7F" w:themeColor="text1" w:themeTint="80"/>
         <w:sz w:val="24"/>
         <w:szCs w:val="24"/>
-        <w:lang w:bidi="ar-SA"/>
       </w:rPr>
       <mc:AlternateContent>
         <mc:Choice Requires="wps">
@@ -4456,7 +4659,7 @@
                               <w:noProof/>
                               <w:color w:val="7F7F7F" w:themeColor="text1" w:themeTint="80"/>
                             </w:rPr>
-                            <w:t>4</w:t>
+                            <w:t>2</w:t>
                           </w:r>
                           <w:r>
                             <w:rPr>
@@ -4529,7 +4732,7 @@
                         <w:noProof/>
                         <w:color w:val="7F7F7F" w:themeColor="text1" w:themeTint="80"/>
                       </w:rPr>
-                      <w:t>4</w:t>
+                      <w:t>2</w:t>
                     </w:r>
                     <w:r>
                       <w:rPr>
@@ -4615,7 +4818,6 @@
         <w:color w:val="808080" w:themeColor="background1" w:themeShade="80"/>
         <w:sz w:val="24"/>
         <w:szCs w:val="24"/>
-        <w:lang w:bidi="ar-SA"/>
       </w:rPr>
       <mc:AlternateContent>
         <mc:Choice Requires="wps">
@@ -4681,7 +4883,7 @@
             </wp:anchor>
           </w:drawing>
         </mc:Choice>
-        <mc:Fallback xmlns:cx="http://schemas.microsoft.com/office/drawing/2014/chartex" xmlns:cx1="http://schemas.microsoft.com/office/drawing/2015/9/8/chartex" xmlns:w16se="http://schemas.microsoft.com/office/word/2015/wordml/symex">
+        <mc:Fallback>
           <w:pict>
             <v:line w14:anchorId="2712BFC0" id="Straight Connector 3" o:spid="_x0000_s1026" style="position:absolute;left:0;text-align:left;z-index:251659264;visibility:visible;mso-wrap-style:square;mso-width-percent:0;mso-height-percent:0;mso-wrap-distance-left:9pt;mso-wrap-distance-top:0;mso-wrap-distance-right:9pt;mso-wrap-distance-bottom:0;mso-position-horizontal:absolute;mso-position-horizontal-relative:margin;mso-position-vertical:absolute;mso-position-vertical-relative:text;mso-width-percent:0;mso-height-percent:0;mso-width-relative:margin;mso-height-relative:margin" from="-.6pt,12.55pt" to="460.2pt,12.55pt" o:gfxdata="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" strokecolor="gray [1629]" strokeweight="1.5pt">
               <v:stroke joinstyle="miter"/>
@@ -4701,7 +4903,7 @@
 </file>
 
 <file path=word/numbering.xml><?xml version="1.0" encoding="utf-8"?>
-<w:numbering xmlns:wpc="http://schemas.microsoft.com/office/word/2010/wordprocessingCanvas" xmlns:mc="http://schemas.openxmlformats.org/markup-compatibility/2006" xmlns:o="urn:schemas-microsoft-com:office:office" xmlns:r="http://schemas.openxmlformats.org/officeDocument/2006/relationships" xmlns:m="http://schemas.openxmlformats.org/officeDocument/2006/math" xmlns:v="urn:schemas-microsoft-com:vml" xmlns:wp14="http://schemas.microsoft.com/office/word/2010/wordprocessingDrawing" xmlns:wp="http://schemas.openxmlformats.org/drawingml/2006/wordprocessingDrawing" xmlns:w10="urn:schemas-microsoft-com:office:word" xmlns:w="http://schemas.openxmlformats.org/wordprocessingml/2006/main" xmlns:w14="http://schemas.microsoft.com/office/word/2010/wordml" xmlns:w15="http://schemas.microsoft.com/office/word/2012/wordml" xmlns:wpg="http://schemas.microsoft.com/office/word/2010/wordprocessingGroup" xmlns:wpi="http://schemas.microsoft.com/office/word/2010/wordprocessingInk" xmlns:wne="http://schemas.microsoft.com/office/word/2006/wordml" xmlns:wps="http://schemas.microsoft.com/office/word/2010/wordprocessingShape" mc:Ignorable="w14 w15 wp14">
+<w:numbering xmlns:wpc="http://schemas.microsoft.com/office/word/2010/wordprocessingCanvas" xmlns:cx="http://schemas.microsoft.com/office/drawing/2014/chartex" xmlns:cx1="http://schemas.microsoft.com/office/drawing/2015/9/8/chartex" xmlns:mc="http://schemas.openxmlformats.org/markup-compatibility/2006" xmlns:o="urn:schemas-microsoft-com:office:office" xmlns:r="http://schemas.openxmlformats.org/officeDocument/2006/relationships" xmlns:m="http://schemas.openxmlformats.org/officeDocument/2006/math" xmlns:v="urn:schemas-microsoft-com:vml" xmlns:wp14="http://schemas.microsoft.com/office/word/2010/wordprocessingDrawing" xmlns:wp="http://schemas.openxmlformats.org/drawingml/2006/wordprocessingDrawing" xmlns:w10="urn:schemas-microsoft-com:office:word" xmlns:w="http://schemas.openxmlformats.org/wordprocessingml/2006/main" xmlns:w14="http://schemas.microsoft.com/office/word/2010/wordml" xmlns:w15="http://schemas.microsoft.com/office/word/2012/wordml" xmlns:w16se="http://schemas.microsoft.com/office/word/2015/wordml/symex" xmlns:wpg="http://schemas.microsoft.com/office/word/2010/wordprocessingGroup" xmlns:wpi="http://schemas.microsoft.com/office/word/2010/wordprocessingInk" xmlns:wne="http://schemas.microsoft.com/office/word/2006/wordml" xmlns:wps="http://schemas.microsoft.com/office/word/2010/wordprocessingShape" mc:Ignorable="w14 w15 w16se wp14">
   <w:abstractNum w:abstractNumId="0" w15:restartNumberingAfterBreak="0">
     <w:nsid w:val="03B86511"/>
     <w:multiLevelType w:val="hybridMultilevel"/>
@@ -7824,7 +8026,7 @@
 </file>
 
 <file path=word/styles.xml><?xml version="1.0" encoding="utf-8"?>
-<w:styles xmlns:mc="http://schemas.openxmlformats.org/markup-compatibility/2006" xmlns:r="http://schemas.openxmlformats.org/officeDocument/2006/relationships" xmlns:w="http://schemas.openxmlformats.org/wordprocessingml/2006/main" xmlns:w14="http://schemas.microsoft.com/office/word/2010/wordml" xmlns:w15="http://schemas.microsoft.com/office/word/2012/wordml" mc:Ignorable="w14 w15">
+<w:styles xmlns:mc="http://schemas.openxmlformats.org/markup-compatibility/2006" xmlns:r="http://schemas.openxmlformats.org/officeDocument/2006/relationships" xmlns:w="http://schemas.openxmlformats.org/wordprocessingml/2006/main" xmlns:w14="http://schemas.microsoft.com/office/word/2010/wordml" xmlns:w15="http://schemas.microsoft.com/office/word/2012/wordml" xmlns:w16se="http://schemas.microsoft.com/office/word/2015/wordml/symex" mc:Ignorable="w14 w15 w16se">
   <w:docDefaults>
     <w:rPrDefault>
       <w:rPr>
@@ -8679,7 +8881,7 @@
 </file>
 
 <file path=customXml/itemProps1.xml><?xml version="1.0" encoding="utf-8"?>
-<ds:datastoreItem xmlns:ds="http://schemas.openxmlformats.org/officeDocument/2006/customXml" ds:itemID="{A1787AD9-F5C2-44C5-B881-4F2D2DB40941}">
+<ds:datastoreItem xmlns:ds="http://schemas.openxmlformats.org/officeDocument/2006/customXml" ds:itemID="{66170E9C-ACDE-4FE7-83BA-0D25C7BB45E6}">
   <ds:schemaRefs>
     <ds:schemaRef ds:uri="http://schemas.openxmlformats.org/officeDocument/2006/bibliography"/>
   </ds:schemaRefs>

--- a/documentation/CSE360_Team20_design_document.docx
+++ b/documentation/CSE360_Team20_design_document.docx
@@ -412,8 +412,17 @@
           <w:sz w:val="24"/>
           <w:szCs w:val="24"/>
         </w:rPr>
-        <w:t>Debra Callis</w:t>
-      </w:r>
+        <w:t xml:space="preserve">Debra </w:t>
+      </w:r>
+      <w:proofErr w:type="spellStart"/>
+      <w:r>
+        <w:rPr>
+          <w:sz w:val="24"/>
+          <w:szCs w:val="24"/>
+        </w:rPr>
+        <w:t>Callis</w:t>
+      </w:r>
+      <w:proofErr w:type="spellEnd"/>
     </w:p>
     <w:p>
       <w:pPr>
@@ -1478,8 +1487,6 @@
                 <w:t>Project testing</w:t>
               </w:r>
             </w:hyperlink>
-            <w:bookmarkStart w:id="0" w:name="_GoBack"/>
-            <w:bookmarkEnd w:id="0"/>
             <w:r>
               <w:rPr>
                 <w:b/>
@@ -1607,8 +1614,8 @@
           <w:szCs w:val="24"/>
         </w:rPr>
       </w:pPr>
-      <w:bookmarkStart w:id="1" w:name="sec1"/>
-      <w:bookmarkEnd w:id="1"/>
+      <w:bookmarkStart w:id="0" w:name="sec1"/>
+      <w:bookmarkEnd w:id="0"/>
       <w:r>
         <w:rPr>
           <w:b/>
@@ -1696,8 +1703,8 @@
           <w:szCs w:val="24"/>
         </w:rPr>
       </w:pPr>
-      <w:bookmarkStart w:id="2" w:name="sec2"/>
-      <w:bookmarkEnd w:id="2"/>
+      <w:bookmarkStart w:id="1" w:name="sec2"/>
+      <w:bookmarkEnd w:id="1"/>
       <w:r>
         <w:rPr>
           <w:b/>
@@ -1859,8 +1866,8 @@
           <w:szCs w:val="24"/>
         </w:rPr>
       </w:pPr>
-      <w:bookmarkStart w:id="3" w:name="sec3"/>
-      <w:bookmarkEnd w:id="3"/>
+      <w:bookmarkStart w:id="2" w:name="sec3"/>
+      <w:bookmarkEnd w:id="2"/>
       <w:r>
         <w:rPr>
           <w:b/>
@@ -1972,8 +1979,8 @@
           <w:szCs w:val="24"/>
         </w:rPr>
       </w:pPr>
-      <w:bookmarkStart w:id="4" w:name="sec4"/>
-      <w:bookmarkEnd w:id="4"/>
+      <w:bookmarkStart w:id="3" w:name="sec4"/>
+      <w:bookmarkEnd w:id="3"/>
       <w:r>
         <w:rPr>
           <w:b/>
@@ -3542,8 +3549,8 @@
           <w:szCs w:val="24"/>
         </w:rPr>
       </w:pPr>
-      <w:bookmarkStart w:id="5" w:name="sec5"/>
-      <w:bookmarkEnd w:id="5"/>
+      <w:bookmarkStart w:id="4" w:name="sec5"/>
+      <w:bookmarkEnd w:id="4"/>
       <w:r>
         <w:rPr>
           <w:b/>
@@ -3616,6 +3623,8 @@
         <w:br w:type="page"/>
       </w:r>
     </w:p>
+    <w:bookmarkStart w:id="5" w:name="sec6"/>
+    <w:bookmarkEnd w:id="5"/>
     <w:p>
       <w:pPr>
         <w:pStyle w:val="ListParagraph"/>
@@ -3633,8 +3642,6 @@
           <w:szCs w:val="24"/>
         </w:rPr>
       </w:pPr>
-      <w:bookmarkStart w:id="6" w:name="sec6"/>
-      <w:bookmarkEnd w:id="6"/>
       <w:r>
         <w:rPr>
           <w:b/>
@@ -3868,8 +3875,8 @@
           <w:szCs w:val="24"/>
         </w:rPr>
       </w:pPr>
-      <w:bookmarkStart w:id="7" w:name="sec7"/>
-      <w:bookmarkEnd w:id="7"/>
+      <w:bookmarkStart w:id="6" w:name="sec7"/>
+      <w:bookmarkEnd w:id="6"/>
       <w:r>
         <w:rPr>
           <w:b/>
@@ -4087,8 +4094,8 @@
           <w:szCs w:val="24"/>
         </w:rPr>
       </w:pPr>
-      <w:bookmarkStart w:id="8" w:name="sec8"/>
-      <w:bookmarkEnd w:id="8"/>
+      <w:bookmarkStart w:id="7" w:name="sec8"/>
+      <w:bookmarkEnd w:id="7"/>
       <w:r>
         <w:rPr>
           <w:b/>
@@ -4124,8 +4131,8 @@
           <w:szCs w:val="24"/>
         </w:rPr>
       </w:pPr>
-      <w:bookmarkStart w:id="9" w:name="sec9"/>
-      <w:bookmarkEnd w:id="9"/>
+      <w:bookmarkStart w:id="8" w:name="sec9"/>
+      <w:bookmarkEnd w:id="8"/>
       <w:r>
         <w:rPr>
           <w:b/>
@@ -4371,8 +4378,8 @@
           <w:szCs w:val="24"/>
         </w:rPr>
       </w:pPr>
-      <w:bookmarkStart w:id="10" w:name="sec10"/>
-      <w:bookmarkEnd w:id="10"/>
+      <w:bookmarkStart w:id="9" w:name="sec10"/>
+      <w:bookmarkEnd w:id="9"/>
       <w:r>
         <w:rPr>
           <w:b/>
@@ -4382,6 +4389,179 @@
         </w:rPr>
         <w:lastRenderedPageBreak/>
         <w:t>Project Backlog</w:t>
+      </w:r>
+    </w:p>
+    <w:p>
+      <w:pPr>
+        <w:pStyle w:val="ListParagraph"/>
+        <w:bidi w:val="0"/>
+        <w:rPr>
+          <w:b/>
+          <w:bCs/>
+          <w:sz w:val="24"/>
+          <w:szCs w:val="24"/>
+        </w:rPr>
+      </w:pPr>
+    </w:p>
+    <w:p>
+      <w:pPr>
+        <w:pStyle w:val="ListParagraph"/>
+        <w:bidi w:val="0"/>
+        <w:jc w:val="center"/>
+        <w:rPr>
+          <w:b/>
+          <w:bCs/>
+          <w:sz w:val="24"/>
+          <w:szCs w:val="24"/>
+        </w:rPr>
+      </w:pPr>
+      <w:r>
+        <w:rPr>
+          <w:b/>
+          <w:bCs/>
+          <w:noProof/>
+          <w:sz w:val="24"/>
+          <w:szCs w:val="24"/>
+        </w:rPr>
+        <mc:AlternateContent>
+          <mc:Choice Requires="wps">
+            <w:drawing>
+              <wp:anchor distT="45720" distB="45720" distL="114300" distR="114300" simplePos="0" relativeHeight="251668480" behindDoc="0" locked="0" layoutInCell="1" allowOverlap="1" wp14:anchorId="1FECF20E" wp14:editId="600ED92D">
+                <wp:simplePos x="0" y="0"/>
+                <wp:positionH relativeFrom="margin">
+                  <wp:posOffset>1872285</wp:posOffset>
+                </wp:positionH>
+                <wp:positionV relativeFrom="paragraph">
+                  <wp:posOffset>7167880</wp:posOffset>
+                </wp:positionV>
+                <wp:extent cx="2691765" cy="1404620"/>
+                <wp:effectExtent l="0" t="0" r="0" b="0"/>
+                <wp:wrapSquare wrapText="bothSides"/>
+                <wp:docPr id="2" name="Text Box 2"/>
+                <wp:cNvGraphicFramePr>
+                  <a:graphicFrameLocks xmlns:a="http://schemas.openxmlformats.org/drawingml/2006/main"/>
+                </wp:cNvGraphicFramePr>
+                <a:graphic xmlns:a="http://schemas.openxmlformats.org/drawingml/2006/main">
+                  <a:graphicData uri="http://schemas.microsoft.com/office/word/2010/wordprocessingShape">
+                    <wps:wsp>
+                      <wps:cNvSpPr txBox="1">
+                        <a:spLocks noChangeArrowheads="1"/>
+                      </wps:cNvSpPr>
+                      <wps:spPr bwMode="auto">
+                        <a:xfrm>
+                          <a:off x="0" y="0"/>
+                          <a:ext cx="2691765" cy="1404620"/>
+                        </a:xfrm>
+                        <a:prstGeom prst="rect">
+                          <a:avLst/>
+                        </a:prstGeom>
+                        <a:noFill/>
+                        <a:ln w="9525">
+                          <a:noFill/>
+                          <a:miter lim="800000"/>
+                          <a:headEnd/>
+                          <a:tailEnd/>
+                        </a:ln>
+                      </wps:spPr>
+                      <wps:txbx>
+                        <w:txbxContent>
+                          <w:p>
+                            <w:pPr>
+                              <w:jc w:val="right"/>
+                              <w:rPr>
+                                <w:u w:val="single"/>
+                              </w:rPr>
+                            </w:pPr>
+                            <w:bookmarkStart w:id="10" w:name="_GoBack"/>
+                            <w:r>
+                              <w:rPr>
+                                <w:u w:val="single"/>
+                              </w:rPr>
+                              <w:t>(screenshot from the team’s Trello page)</w:t>
+                            </w:r>
+                            <w:bookmarkEnd w:id="10"/>
+                          </w:p>
+                        </w:txbxContent>
+                      </wps:txbx>
+                      <wps:bodyPr rot="0" vert="horz" wrap="square" lIns="91440" tIns="45720" rIns="91440" bIns="45720" anchor="t" anchorCtr="0">
+                        <a:spAutoFit/>
+                      </wps:bodyPr>
+                    </wps:wsp>
+                  </a:graphicData>
+                </a:graphic>
+                <wp14:sizeRelH relativeFrom="margin">
+                  <wp14:pctWidth>0</wp14:pctWidth>
+                </wp14:sizeRelH>
+                <wp14:sizeRelV relativeFrom="margin">
+                  <wp14:pctHeight>20000</wp14:pctHeight>
+                </wp14:sizeRelV>
+              </wp:anchor>
+            </w:drawing>
+          </mc:Choice>
+          <mc:Fallback>
+            <w:pict>
+              <v:shapetype w14:anchorId="1FECF20E" id="_x0000_t202" coordsize="21600,21600" o:spt="202" path="m,l,21600r21600,l21600,xe">
+                <v:stroke joinstyle="miter"/>
+                <v:path gradientshapeok="t" o:connecttype="rect"/>
+              </v:shapetype>
+              <v:shape id="_x0000_s1028" type="#_x0000_t202" style="position:absolute;left:0;text-align:left;margin-left:147.4pt;margin-top:564.4pt;width:211.95pt;height:110.6pt;z-index:251668480;visibility:visible;mso-wrap-style:square;mso-width-percent:0;mso-height-percent:200;mso-wrap-distance-left:9pt;mso-wrap-distance-top:3.6pt;mso-wrap-distance-right:9pt;mso-wrap-distance-bottom:3.6pt;mso-position-horizontal:absolute;mso-position-horizontal-relative:margin;mso-position-vertical:absolute;mso-position-vertical-relative:text;mso-width-percent:0;mso-height-percent:200;mso-width-relative:margin;mso-height-relative:margin;v-text-anchor:top" o:gfxdata="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" filled="f" stroked="f">
+                <v:textbox style="mso-fit-shape-to-text:t">
+                  <w:txbxContent>
+                    <w:p>
+                      <w:pPr>
+                        <w:jc w:val="right"/>
+                        <w:rPr>
+                          <w:u w:val="single"/>
+                        </w:rPr>
+                      </w:pPr>
+                      <w:bookmarkStart w:id="11" w:name="_GoBack"/>
+                      <w:r>
+                        <w:rPr>
+                          <w:u w:val="single"/>
+                        </w:rPr>
+                        <w:t>(screenshot from the team’s Trello page)</w:t>
+                      </w:r>
+                      <w:bookmarkEnd w:id="11"/>
+                    </w:p>
+                  </w:txbxContent>
+                </v:textbox>
+                <w10:wrap type="square" anchorx="margin"/>
+              </v:shape>
+            </w:pict>
+          </mc:Fallback>
+        </mc:AlternateContent>
+      </w:r>
+      <w:r>
+        <w:rPr>
+          <w:b/>
+          <w:bCs/>
+          <w:sz w:val="24"/>
+          <w:szCs w:val="24"/>
+        </w:rPr>
+        <w:pict>
+          <v:shapetype id="_x0000_t75" coordsize="21600,21600" o:spt="75" o:preferrelative="t" path="m@4@5l@4@11@9@11@9@5xe" filled="f" stroked="f">
+            <v:stroke joinstyle="miter"/>
+            <v:formulas>
+              <v:f eqn="if lineDrawn pixelLineWidth 0"/>
+              <v:f eqn="sum @0 1 0"/>
+              <v:f eqn="sum 0 0 @1"/>
+              <v:f eqn="prod @2 1 2"/>
+              <v:f eqn="prod @3 21600 pixelWidth"/>
+              <v:f eqn="prod @3 21600 pixelHeight"/>
+              <v:f eqn="sum @0 0 1"/>
+              <v:f eqn="prod @6 1 2"/>
+              <v:f eqn="prod @7 21600 pixelWidth"/>
+              <v:f eqn="sum @8 21600 0"/>
+              <v:f eqn="prod @7 21600 pixelHeight"/>
+              <v:f eqn="sum @10 21600 0"/>
+            </v:formulas>
+            <v:path o:extrusionok="f" gradientshapeok="t" o:connecttype="rect"/>
+            <o:lock v:ext="edit" aspectratio="t"/>
+          </v:shapetype>
+          <v:shape id="_x0000_i1025" type="#_x0000_t75" style="width:210.8pt;height:556.4pt">
+            <v:imagedata r:id="rId14" o:title="CSE_360_Team20_backlog"/>
+          </v:shape>
+        </w:pict>
       </w:r>
       <w:r>
         <w:rPr>
@@ -4410,8 +4590,8 @@
           <w:szCs w:val="24"/>
         </w:rPr>
       </w:pPr>
-      <w:bookmarkStart w:id="11" w:name="sec11"/>
-      <w:bookmarkEnd w:id="11"/>
+      <w:bookmarkStart w:id="12" w:name="sec11"/>
+      <w:bookmarkEnd w:id="12"/>
       <w:r>
         <w:rPr>
           <w:b/>
@@ -4497,7 +4677,7 @@
       </w:r>
     </w:p>
     <w:sectPr>
-      <w:headerReference w:type="default" r:id="rId14"/>
+      <w:headerReference w:type="default" r:id="rId15"/>
       <w:pgSz w:w="11906" w:h="16838"/>
       <w:pgMar w:top="1440" w:right="1440" w:bottom="1440" w:left="1440" w:header="708" w:footer="708" w:gutter="0"/>
       <w:cols w:space="708"/>
@@ -4659,7 +4839,7 @@
                               <w:noProof/>
                               <w:color w:val="7F7F7F" w:themeColor="text1" w:themeTint="80"/>
                             </w:rPr>
-                            <w:t>2</w:t>
+                            <w:t>11</w:t>
                           </w:r>
                           <w:r>
                             <w:rPr>
@@ -4692,7 +4872,7 @@
               <v:stroke joinstyle="miter"/>
               <v:path gradientshapeok="t" o:connecttype="rect"/>
             </v:shapetype>
-            <v:shape id="_x0000_s1028" type="#_x0000_t202" style="position:absolute;margin-left:-40.9pt;margin-top:-3.6pt;width:57pt;height:22.8pt;z-index:-251655168;visibility:visible;mso-wrap-style:square;mso-width-percent:0;mso-height-percent:0;mso-wrap-distance-left:9pt;mso-wrap-distance-top:3.6pt;mso-wrap-distance-right:9pt;mso-wrap-distance-bottom:3.6pt;mso-position-horizontal:absolute;mso-position-horizontal-relative:right-margin-area;mso-position-vertical:absolute;mso-position-vertical-relative:text;mso-width-percent:0;mso-height-percent:0;mso-width-relative:margin;mso-height-relative:margin;v-text-anchor:top" o:gfxdata="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" filled="f" stroked="f">
+            <v:shape id="_x0000_s1029" type="#_x0000_t202" style="position:absolute;margin-left:-40.9pt;margin-top:-3.6pt;width:57pt;height:22.8pt;z-index:-251655168;visibility:visible;mso-wrap-style:square;mso-width-percent:0;mso-height-percent:0;mso-wrap-distance-left:9pt;mso-wrap-distance-top:3.6pt;mso-wrap-distance-right:9pt;mso-wrap-distance-bottom:3.6pt;mso-position-horizontal:absolute;mso-position-horizontal-relative:right-margin-area;mso-position-vertical:absolute;mso-position-vertical-relative:text;mso-width-percent:0;mso-height-percent:0;mso-width-relative:margin;mso-height-relative:margin;v-text-anchor:top" o:gfxdata="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" filled="f" stroked="f">
               <v:textbox>
                 <w:txbxContent>
                   <w:p>
@@ -4732,7 +4912,7 @@
                         <w:noProof/>
                         <w:color w:val="7F7F7F" w:themeColor="text1" w:themeTint="80"/>
                       </w:rPr>
-                      <w:t>2</w:t>
+                      <w:t>11</w:t>
                     </w:r>
                     <w:r>
                       <w:rPr>
@@ -8881,7 +9061,7 @@
 </file>
 
 <file path=customXml/itemProps1.xml><?xml version="1.0" encoding="utf-8"?>
-<ds:datastoreItem xmlns:ds="http://schemas.openxmlformats.org/officeDocument/2006/customXml" ds:itemID="{66170E9C-ACDE-4FE7-83BA-0D25C7BB45E6}">
+<ds:datastoreItem xmlns:ds="http://schemas.openxmlformats.org/officeDocument/2006/customXml" ds:itemID="{1E236E4A-3C62-4E69-93B7-A8B44347F78B}">
   <ds:schemaRefs>
     <ds:schemaRef ds:uri="http://schemas.openxmlformats.org/officeDocument/2006/bibliography"/>
   </ds:schemaRefs>
